--- a/CSE2102 -Database Requirement Specification Document.docx
+++ b/CSE2102 -Database Requirement Specification Document.docx
@@ -91,7 +91,7 @@
                             <pic:cNvPicPr/>
                           </pic:nvPicPr>
                           <pic:blipFill>
-                            <a:blip r:embed="rId7" cstate="print">
+                            <a:blip r:embed="rId8" cstate="print">
                               <a:duotone>
                                 <a:schemeClr val="accent4">
                                   <a:shade val="45000"/>
@@ -234,7 +234,7 @@
                   </mc:Choice>
                   <mc:Fallback>
                     <w:pict>
-                      <v:rect w14:anchorId="543AA5BB" id="Rectangle 18" o:spid="_x0000_s1026" style="position:absolute;margin-left:415.3pt;margin-top:43.8pt;width:466.5pt;height:96pt;z-index:-251656192;visibility:visible;mso-wrap-style:square;mso-width-percent:0;mso-height-percent:0;mso-wrap-distance-left:9pt;mso-wrap-distance-top:0;mso-wrap-distance-right:9pt;mso-wrap-distance-bottom:0;mso-position-horizontal:right;mso-position-horizontal-relative:margin;mso-position-vertical:absolute;mso-position-vertical-relative:text;mso-width-percent:0;mso-height-percent:0;mso-width-relative:margin;mso-height-relative:margin;v-text-anchor:middle" o:gfxdata="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" fillcolor="#404040 [2429]" strokecolor="#7f5f00 [1607]" strokeweight="1pt">
+                      <v:rect w14:anchorId="7EA0171B" id="Rectangle 18" o:spid="_x0000_s1026" style="position:absolute;margin-left:415.3pt;margin-top:43.8pt;width:466.5pt;height:96pt;z-index:-251656192;visibility:visible;mso-wrap-style:square;mso-width-percent:0;mso-height-percent:0;mso-wrap-distance-left:9pt;mso-wrap-distance-top:0;mso-wrap-distance-right:9pt;mso-wrap-distance-bottom:0;mso-position-horizontal:right;mso-position-horizontal-relative:margin;mso-position-vertical:absolute;mso-position-vertical-relative:text;mso-width-percent:0;mso-height-percent:0;mso-width-relative:margin;mso-height-relative:margin;v-text-anchor:middle" o:gfxdata="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" fillcolor="#404040 [2429]" strokecolor="#7f5f00 [1607]" strokeweight="1pt">
                         <w10:wrap anchorx="margin"/>
                       </v:rect>
                     </w:pict>
@@ -487,7 +487,7 @@
                   </mc:Choice>
                   <mc:Fallback>
                     <w:pict>
-                      <v:rect w14:anchorId="324FFF79" id="Rectangle 7" o:spid="_x0000_s1026" style="position:absolute;margin-left:-72.75pt;margin-top:362.6pt;width:612.75pt;height:52.5pt;z-index:251664384;visibility:visible;mso-wrap-style:square;mso-wrap-distance-left:9pt;mso-wrap-distance-top:0;mso-wrap-distance-right:9pt;mso-wrap-distance-bottom:0;mso-position-horizontal:absolute;mso-position-horizontal-relative:text;mso-position-vertical:absolute;mso-position-vertical-relative:text;v-text-anchor:middle" o:gfxdata="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" fillcolor="#0d0d0d [3056]" strokecolor="black [1600]" strokeweight="1pt">
+                      <v:rect w14:anchorId="2FC9FF93" id="Rectangle 7" o:spid="_x0000_s1026" style="position:absolute;margin-left:-72.75pt;margin-top:362.6pt;width:612.75pt;height:52.5pt;z-index:251664384;visibility:visible;mso-wrap-style:square;mso-wrap-distance-left:9pt;mso-wrap-distance-top:0;mso-wrap-distance-right:9pt;mso-wrap-distance-bottom:0;mso-position-horizontal:absolute;mso-position-horizontal-relative:text;mso-position-vertical:absolute;mso-position-vertical-relative:text;v-text-anchor:middle" o:gfxdata="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" fillcolor="#0d0d0d [3056]" strokecolor="black [1600]" strokeweight="1pt">
                         <v:fill color2="#0d0d0d [3056]" rotate="t" angle="180" colors="0 #212121;.5 #343434;1 #3f3f3f" focus="100%" type="gradient"/>
                       </v:rect>
                     </w:pict>
@@ -523,7 +523,7 @@
                             <pic:cNvPicPr/>
                           </pic:nvPicPr>
                           <pic:blipFill>
-                            <a:blip r:embed="rId8" cstate="print">
+                            <a:blip r:embed="rId9" cstate="print">
                               <a:duotone>
                                 <a:schemeClr val="accent4">
                                   <a:shade val="45000"/>
@@ -1493,7 +1493,7 @@
                     </pic:cNvPicPr>
                   </pic:nvPicPr>
                   <pic:blipFill>
-                    <a:blip r:embed="rId9">
+                    <a:blip r:embed="rId10">
                       <a:extLst>
                         <a:ext uri="{28A0092B-C50C-407E-A947-70E740481C1C}">
                           <a14:useLocalDpi xmlns:a14="http://schemas.microsoft.com/office/drawing/2010/main" val="0"/>
@@ -2418,6 +2418,14 @@
                 <w:szCs w:val="24"/>
               </w:rPr>
             </w:pPr>
+            <w:r>
+              <w:rPr>
+                <w:rFonts w:asciiTheme="majorHAnsi" w:eastAsia="Times New Roman" w:hAnsiTheme="majorHAnsi" w:cs="Times New Roman"/>
+                <w:sz w:val="24"/>
+                <w:szCs w:val="24"/>
+              </w:rPr>
+              <w:t>3</w:t>
+            </w:r>
           </w:p>
         </w:tc>
         <w:tc>
@@ -2448,6 +2456,14 @@
                 <w:szCs w:val="24"/>
               </w:rPr>
             </w:pPr>
+            <w:r>
+              <w:rPr>
+                <w:rFonts w:asciiTheme="majorHAnsi" w:eastAsia="Times New Roman" w:hAnsiTheme="majorHAnsi" w:cs="Times New Roman"/>
+                <w:sz w:val="24"/>
+                <w:szCs w:val="24"/>
+              </w:rPr>
+              <w:t>02/11/18</w:t>
+            </w:r>
           </w:p>
         </w:tc>
         <w:tc>
@@ -2477,6 +2493,14 @@
                 <w:szCs w:val="24"/>
               </w:rPr>
             </w:pPr>
+            <w:r>
+              <w:rPr>
+                <w:rFonts w:asciiTheme="majorHAnsi" w:eastAsia="Times New Roman" w:hAnsiTheme="majorHAnsi" w:cs="Times New Roman"/>
+                <w:sz w:val="24"/>
+                <w:szCs w:val="24"/>
+              </w:rPr>
+              <w:t>-Added Application Functional Specification</w:t>
+            </w:r>
           </w:p>
         </w:tc>
       </w:tr>
@@ -4031,19 +4055,7 @@
           <w:szCs w:val="32"/>
         </w:rPr>
         <w:lastRenderedPageBreak/>
-        <w:t>TABLE O</w:t>
-      </w:r>
-      <w:bookmarkStart w:id="0" w:name="_GoBack"/>
-      <w:bookmarkEnd w:id="0"/>
-      <w:r>
-        <w:rPr>
-          <w:rFonts w:eastAsia="Times New Roman" w:cs="Times New Roman"/>
-          <w:bCs/>
-          <w:color w:val="000000"/>
-          <w:sz w:val="44"/>
-          <w:szCs w:val="32"/>
-        </w:rPr>
-        <w:t>F CONTENTS</w:t>
+        <w:t>TABLE OF CONTENTS</w:t>
       </w:r>
     </w:p>
     <w:tbl>
@@ -4075,7 +4087,7 @@
           </w:tcPr>
           <w:p>
             <w:pPr>
-              <w:spacing w:before="60" w:after="60"/>
+              <w:spacing w:before="140" w:after="140"/>
               <w:rPr>
                 <w:rFonts w:eastAsia="Times New Roman" w:cs="Times New Roman"/>
                 <w:b/>
@@ -4102,7 +4114,7 @@
           </w:tcPr>
           <w:p>
             <w:pPr>
-              <w:spacing w:before="60" w:after="60"/>
+              <w:spacing w:before="140" w:after="140"/>
               <w:jc w:val="center"/>
               <w:rPr>
                 <w:rFonts w:eastAsia="Times New Roman" w:cs="Times New Roman"/>
@@ -4132,7 +4144,7 @@
           </w:tcPr>
           <w:p>
             <w:pPr>
-              <w:spacing w:before="60" w:after="60"/>
+              <w:spacing w:before="140" w:after="140"/>
               <w:rPr>
                 <w:rFonts w:asciiTheme="majorHAnsi" w:eastAsia="Times New Roman" w:hAnsiTheme="majorHAnsi" w:cs="Times New Roman"/>
                 <w:sz w:val="24"/>
@@ -4172,7 +4184,7 @@
           </w:tcPr>
           <w:p>
             <w:pPr>
-              <w:spacing w:before="60" w:after="60"/>
+              <w:spacing w:before="140" w:after="140"/>
               <w:jc w:val="center"/>
               <w:rPr>
                 <w:rFonts w:asciiTheme="majorHAnsi" w:eastAsia="Times New Roman" w:hAnsiTheme="majorHAnsi" w:cs="Times New Roman"/>
@@ -4186,7 +4198,7 @@
                 <w:sz w:val="24"/>
                 <w:szCs w:val="24"/>
               </w:rPr>
-              <w:t>4</w:t>
+              <w:t>5</w:t>
             </w:r>
           </w:p>
         </w:tc>
@@ -4199,7 +4211,7 @@
           </w:tcPr>
           <w:p>
             <w:pPr>
-              <w:spacing w:before="120" w:after="120"/>
+              <w:spacing w:before="140" w:after="140"/>
               <w:rPr>
                 <w:rFonts w:asciiTheme="majorHAnsi" w:eastAsia="Times New Roman" w:hAnsiTheme="majorHAnsi" w:cs="Times New Roman"/>
                 <w:sz w:val="24"/>
@@ -4215,7 +4227,7 @@
           </w:tcPr>
           <w:p>
             <w:pPr>
-              <w:spacing w:before="60" w:after="60"/>
+              <w:spacing w:before="140" w:after="140"/>
               <w:rPr>
                 <w:rFonts w:asciiTheme="majorHAnsi" w:eastAsia="Times New Roman" w:hAnsiTheme="majorHAnsi" w:cs="Times New Roman"/>
                 <w:sz w:val="24"/>
@@ -4255,7 +4267,7 @@
           </w:tcPr>
           <w:p>
             <w:pPr>
-              <w:spacing w:before="60" w:after="60"/>
+              <w:spacing w:before="140" w:after="140"/>
               <w:jc w:val="center"/>
               <w:rPr>
                 <w:rFonts w:asciiTheme="majorHAnsi" w:eastAsia="Times New Roman" w:hAnsiTheme="majorHAnsi" w:cs="Times New Roman"/>
@@ -4269,7 +4281,7 @@
                 <w:sz w:val="24"/>
                 <w:szCs w:val="24"/>
               </w:rPr>
-              <w:t>4</w:t>
+              <w:t>5</w:t>
             </w:r>
           </w:p>
         </w:tc>
@@ -4282,7 +4294,7 @@
           </w:tcPr>
           <w:p>
             <w:pPr>
-              <w:spacing w:before="120" w:after="120"/>
+              <w:spacing w:before="140" w:after="140"/>
               <w:rPr>
                 <w:rFonts w:asciiTheme="majorHAnsi" w:eastAsia="Times New Roman" w:hAnsiTheme="majorHAnsi" w:cs="Times New Roman"/>
                 <w:sz w:val="24"/>
@@ -4298,7 +4310,7 @@
           </w:tcPr>
           <w:p>
             <w:pPr>
-              <w:spacing w:before="60" w:after="60"/>
+              <w:spacing w:before="140" w:after="140"/>
               <w:rPr>
                 <w:rFonts w:asciiTheme="majorHAnsi" w:eastAsia="Times New Roman" w:hAnsiTheme="majorHAnsi" w:cs="Times New Roman"/>
                 <w:sz w:val="24"/>
@@ -4338,7 +4350,7 @@
           </w:tcPr>
           <w:p>
             <w:pPr>
-              <w:spacing w:before="60" w:after="60"/>
+              <w:spacing w:before="140" w:after="140"/>
               <w:jc w:val="center"/>
               <w:rPr>
                 <w:rFonts w:asciiTheme="majorHAnsi" w:eastAsia="Times New Roman" w:hAnsiTheme="majorHAnsi" w:cs="Times New Roman"/>
@@ -4352,7 +4364,7 @@
                 <w:sz w:val="24"/>
                 <w:szCs w:val="24"/>
               </w:rPr>
-              <w:t>4</w:t>
+              <w:t>5</w:t>
             </w:r>
           </w:p>
         </w:tc>
@@ -4365,7 +4377,7 @@
           </w:tcPr>
           <w:p>
             <w:pPr>
-              <w:spacing w:before="120" w:after="120"/>
+              <w:spacing w:before="140" w:after="140"/>
               <w:rPr>
                 <w:rFonts w:asciiTheme="majorHAnsi" w:eastAsia="Times New Roman" w:hAnsiTheme="majorHAnsi" w:cs="Times New Roman"/>
                 <w:sz w:val="24"/>
@@ -4381,7 +4393,7 @@
           </w:tcPr>
           <w:p>
             <w:pPr>
-              <w:spacing w:before="60" w:after="60"/>
+              <w:spacing w:before="140" w:after="140"/>
               <w:rPr>
                 <w:rFonts w:asciiTheme="majorHAnsi" w:eastAsia="Times New Roman" w:hAnsiTheme="majorHAnsi" w:cs="Times New Roman"/>
                 <w:sz w:val="24"/>
@@ -4421,7 +4433,7 @@
           </w:tcPr>
           <w:p>
             <w:pPr>
-              <w:spacing w:before="60" w:after="60"/>
+              <w:spacing w:before="140" w:after="140"/>
               <w:jc w:val="center"/>
               <w:rPr>
                 <w:rFonts w:asciiTheme="majorHAnsi" w:eastAsia="Times New Roman" w:hAnsiTheme="majorHAnsi" w:cs="Times New Roman"/>
@@ -4435,7 +4447,7 @@
                 <w:sz w:val="24"/>
                 <w:szCs w:val="24"/>
               </w:rPr>
-              <w:t>4</w:t>
+              <w:t>5</w:t>
             </w:r>
           </w:p>
         </w:tc>
@@ -4448,7 +4460,7 @@
           </w:tcPr>
           <w:p>
             <w:pPr>
-              <w:spacing w:before="120" w:after="120"/>
+              <w:spacing w:before="140" w:after="140"/>
               <w:rPr>
                 <w:rFonts w:asciiTheme="majorHAnsi" w:eastAsia="Times New Roman" w:hAnsiTheme="majorHAnsi" w:cs="Times New Roman"/>
                 <w:sz w:val="24"/>
@@ -4464,7 +4476,7 @@
           </w:tcPr>
           <w:p>
             <w:pPr>
-              <w:spacing w:before="60" w:after="60"/>
+              <w:spacing w:before="140" w:after="140"/>
               <w:rPr>
                 <w:rFonts w:asciiTheme="majorHAnsi" w:eastAsia="Times New Roman" w:hAnsiTheme="majorHAnsi" w:cs="Times New Roman"/>
                 <w:sz w:val="24"/>
@@ -4504,7 +4516,7 @@
           </w:tcPr>
           <w:p>
             <w:pPr>
-              <w:spacing w:before="60" w:after="60"/>
+              <w:spacing w:before="140" w:after="140"/>
               <w:jc w:val="center"/>
               <w:rPr>
                 <w:rFonts w:asciiTheme="majorHAnsi" w:eastAsia="Times New Roman" w:hAnsiTheme="majorHAnsi" w:cs="Times New Roman"/>
@@ -4518,7 +4530,7 @@
                 <w:sz w:val="24"/>
                 <w:szCs w:val="24"/>
               </w:rPr>
-              <w:t>4-5</w:t>
+              <w:t>5-6</w:t>
             </w:r>
           </w:p>
         </w:tc>
@@ -4531,7 +4543,7 @@
           </w:tcPr>
           <w:p>
             <w:pPr>
-              <w:spacing w:before="120" w:after="120"/>
+              <w:spacing w:before="140" w:after="140"/>
               <w:rPr>
                 <w:rFonts w:asciiTheme="majorHAnsi" w:eastAsia="Times New Roman" w:hAnsiTheme="majorHAnsi" w:cs="Times New Roman"/>
                 <w:sz w:val="24"/>
@@ -4547,7 +4559,7 @@
           </w:tcPr>
           <w:p>
             <w:pPr>
-              <w:spacing w:before="60" w:after="60"/>
+              <w:spacing w:before="140" w:after="140"/>
               <w:rPr>
                 <w:rFonts w:asciiTheme="majorHAnsi" w:eastAsia="Times New Roman" w:hAnsiTheme="majorHAnsi" w:cs="Times New Roman"/>
                 <w:sz w:val="24"/>
@@ -4587,7 +4599,7 @@
           </w:tcPr>
           <w:p>
             <w:pPr>
-              <w:spacing w:before="60" w:after="60"/>
+              <w:spacing w:before="140" w:after="140"/>
               <w:jc w:val="center"/>
               <w:rPr>
                 <w:rFonts w:asciiTheme="majorHAnsi" w:eastAsia="Times New Roman" w:hAnsiTheme="majorHAnsi" w:cs="Times New Roman"/>
@@ -4601,7 +4613,7 @@
                 <w:sz w:val="24"/>
                 <w:szCs w:val="24"/>
               </w:rPr>
-              <w:t>5</w:t>
+              <w:t>6</w:t>
             </w:r>
           </w:p>
         </w:tc>
@@ -4614,7 +4626,7 @@
           </w:tcPr>
           <w:p>
             <w:pPr>
-              <w:spacing w:before="120" w:after="120"/>
+              <w:spacing w:before="140" w:after="140"/>
               <w:rPr>
                 <w:rFonts w:asciiTheme="majorHAnsi" w:eastAsia="Times New Roman" w:hAnsiTheme="majorHAnsi" w:cs="Times New Roman"/>
                 <w:sz w:val="24"/>
@@ -4630,7 +4642,7 @@
           </w:tcPr>
           <w:p>
             <w:pPr>
-              <w:spacing w:before="60" w:after="60"/>
+              <w:spacing w:before="140" w:after="140"/>
               <w:rPr>
                 <w:rFonts w:asciiTheme="majorHAnsi" w:eastAsia="Times New Roman" w:hAnsiTheme="majorHAnsi" w:cs="Times New Roman"/>
                 <w:sz w:val="24"/>
@@ -4670,7 +4682,7 @@
           </w:tcPr>
           <w:p>
             <w:pPr>
-              <w:spacing w:before="60" w:after="60"/>
+              <w:spacing w:before="140" w:after="140"/>
               <w:jc w:val="center"/>
               <w:rPr>
                 <w:rFonts w:asciiTheme="majorHAnsi" w:eastAsia="Times New Roman" w:hAnsiTheme="majorHAnsi" w:cs="Times New Roman"/>
@@ -4684,7 +4696,7 @@
                 <w:sz w:val="24"/>
                 <w:szCs w:val="24"/>
               </w:rPr>
-              <w:t>5</w:t>
+              <w:t>6</w:t>
             </w:r>
           </w:p>
         </w:tc>
@@ -4697,7 +4709,7 @@
           </w:tcPr>
           <w:p>
             <w:pPr>
-              <w:spacing w:before="120" w:after="120"/>
+              <w:spacing w:before="140" w:after="140"/>
               <w:rPr>
                 <w:rFonts w:asciiTheme="majorHAnsi" w:eastAsia="Times New Roman" w:hAnsiTheme="majorHAnsi" w:cs="Times New Roman"/>
                 <w:sz w:val="24"/>
@@ -4713,7 +4725,7 @@
           </w:tcPr>
           <w:p>
             <w:pPr>
-              <w:spacing w:before="60" w:after="60"/>
+              <w:spacing w:before="140" w:after="140"/>
               <w:rPr>
                 <w:rFonts w:asciiTheme="majorHAnsi" w:eastAsia="Times New Roman" w:hAnsiTheme="majorHAnsi" w:cs="Times New Roman"/>
                 <w:sz w:val="24"/>
@@ -4753,7 +4765,7 @@
           </w:tcPr>
           <w:p>
             <w:pPr>
-              <w:spacing w:before="60" w:after="60"/>
+              <w:spacing w:before="140" w:after="140"/>
               <w:jc w:val="center"/>
               <w:rPr>
                 <w:rFonts w:asciiTheme="majorHAnsi" w:eastAsia="Times New Roman" w:hAnsiTheme="majorHAnsi" w:cs="Times New Roman"/>
@@ -4767,7 +4779,7 @@
                 <w:sz w:val="24"/>
                 <w:szCs w:val="24"/>
               </w:rPr>
-              <w:t>5</w:t>
+              <w:t>6</w:t>
             </w:r>
           </w:p>
         </w:tc>
@@ -4780,7 +4792,7 @@
           </w:tcPr>
           <w:p>
             <w:pPr>
-              <w:spacing w:before="120" w:after="120"/>
+              <w:spacing w:before="140" w:after="140"/>
               <w:rPr>
                 <w:rFonts w:asciiTheme="majorHAnsi" w:eastAsia="Times New Roman" w:hAnsiTheme="majorHAnsi" w:cs="Times New Roman"/>
                 <w:sz w:val="10"/>
@@ -4796,7 +4808,7 @@
           </w:tcPr>
           <w:p>
             <w:pPr>
-              <w:spacing w:before="60" w:after="60"/>
+              <w:spacing w:before="140" w:after="140"/>
               <w:rPr>
                 <w:rFonts w:asciiTheme="majorHAnsi" w:eastAsia="Times New Roman" w:hAnsiTheme="majorHAnsi" w:cs="Times New Roman"/>
                 <w:sz w:val="10"/>
@@ -4812,7 +4824,7 @@
           </w:tcPr>
           <w:p>
             <w:pPr>
-              <w:spacing w:before="60" w:after="60"/>
+              <w:spacing w:before="140" w:after="140"/>
               <w:jc w:val="center"/>
               <w:rPr>
                 <w:rFonts w:asciiTheme="majorHAnsi" w:eastAsia="Times New Roman" w:hAnsiTheme="majorHAnsi" w:cs="Times New Roman"/>
@@ -4832,7 +4844,7 @@
           </w:tcPr>
           <w:p>
             <w:pPr>
-              <w:spacing w:before="60" w:after="60"/>
+              <w:spacing w:before="140" w:after="140"/>
               <w:rPr>
                 <w:rFonts w:asciiTheme="majorHAnsi" w:eastAsia="Times New Roman" w:hAnsiTheme="majorHAnsi" w:cs="Times New Roman"/>
                 <w:sz w:val="24"/>
@@ -4872,7 +4884,7 @@
           </w:tcPr>
           <w:p>
             <w:pPr>
-              <w:spacing w:before="60" w:after="60"/>
+              <w:spacing w:before="140" w:after="140"/>
               <w:jc w:val="center"/>
               <w:rPr>
                 <w:rFonts w:asciiTheme="majorHAnsi" w:eastAsia="Times New Roman" w:hAnsiTheme="majorHAnsi" w:cs="Times New Roman"/>
@@ -4886,7 +4898,7 @@
                 <w:sz w:val="24"/>
                 <w:szCs w:val="24"/>
               </w:rPr>
-              <w:t>6</w:t>
+              <w:t>7</w:t>
             </w:r>
           </w:p>
         </w:tc>
@@ -4899,7 +4911,7 @@
           </w:tcPr>
           <w:p>
             <w:pPr>
-              <w:spacing w:before="120" w:after="120"/>
+              <w:spacing w:before="140" w:after="140"/>
               <w:rPr>
                 <w:rFonts w:asciiTheme="majorHAnsi" w:eastAsia="Times New Roman" w:hAnsiTheme="majorHAnsi" w:cs="Times New Roman"/>
                 <w:sz w:val="24"/>
@@ -4915,28 +4927,20 @@
           </w:tcPr>
           <w:p>
             <w:pPr>
-              <w:spacing w:before="60" w:after="60"/>
-              <w:rPr>
-                <w:rFonts w:asciiTheme="majorHAnsi" w:eastAsia="Times New Roman" w:hAnsiTheme="majorHAnsi" w:cs="Times New Roman"/>
-                <w:sz w:val="24"/>
-                <w:szCs w:val="24"/>
-              </w:rPr>
-            </w:pPr>
-            <w:r>
-              <w:rPr>
-                <w:rFonts w:asciiTheme="majorHAnsi" w:eastAsia="Times New Roman" w:hAnsiTheme="majorHAnsi" w:cs="Times New Roman"/>
-                <w:sz w:val="24"/>
-                <w:szCs w:val="24"/>
-              </w:rPr>
-              <w:t>2.1 | Conceptual Database Design</w:t>
-            </w:r>
-            <w:r>
-              <w:rPr>
-                <w:rFonts w:asciiTheme="majorHAnsi" w:eastAsia="Times New Roman" w:hAnsiTheme="majorHAnsi" w:cs="Times New Roman"/>
-                <w:sz w:val="24"/>
-                <w:szCs w:val="24"/>
-              </w:rPr>
-              <w:t xml:space="preserve"> </w:t>
+              <w:spacing w:before="140" w:after="140"/>
+              <w:rPr>
+                <w:rFonts w:asciiTheme="majorHAnsi" w:eastAsia="Times New Roman" w:hAnsiTheme="majorHAnsi" w:cs="Times New Roman"/>
+                <w:sz w:val="24"/>
+                <w:szCs w:val="24"/>
+              </w:rPr>
+            </w:pPr>
+            <w:r>
+              <w:rPr>
+                <w:rFonts w:asciiTheme="majorHAnsi" w:eastAsia="Times New Roman" w:hAnsiTheme="majorHAnsi" w:cs="Times New Roman"/>
+                <w:sz w:val="24"/>
+                <w:szCs w:val="24"/>
+              </w:rPr>
+              <w:t xml:space="preserve">2.1 | Conceptual Database Design </w:t>
             </w:r>
           </w:p>
         </w:tc>
@@ -4947,7 +4951,7 @@
           </w:tcPr>
           <w:p>
             <w:pPr>
-              <w:spacing w:before="60" w:after="60"/>
+              <w:spacing w:before="140" w:after="140"/>
               <w:jc w:val="center"/>
               <w:rPr>
                 <w:rFonts w:asciiTheme="majorHAnsi" w:eastAsia="Times New Roman" w:hAnsiTheme="majorHAnsi" w:cs="Times New Roman"/>
@@ -4961,7 +4965,7 @@
                 <w:sz w:val="24"/>
                 <w:szCs w:val="24"/>
               </w:rPr>
-              <w:t>6</w:t>
+              <w:t>7</w:t>
             </w:r>
           </w:p>
         </w:tc>
@@ -4974,7 +4978,7 @@
           </w:tcPr>
           <w:p>
             <w:pPr>
-              <w:spacing w:before="120" w:after="120"/>
+              <w:spacing w:before="140" w:after="140"/>
               <w:rPr>
                 <w:rFonts w:asciiTheme="majorHAnsi" w:eastAsia="Times New Roman" w:hAnsiTheme="majorHAnsi" w:cs="Times New Roman"/>
                 <w:sz w:val="24"/>
@@ -4990,28 +4994,20 @@
           </w:tcPr>
           <w:p>
             <w:pPr>
-              <w:spacing w:before="60" w:after="60"/>
-              <w:rPr>
-                <w:rFonts w:asciiTheme="majorHAnsi" w:eastAsia="Times New Roman" w:hAnsiTheme="majorHAnsi" w:cs="Times New Roman"/>
-                <w:sz w:val="24"/>
-                <w:szCs w:val="24"/>
-              </w:rPr>
-            </w:pPr>
-            <w:r>
-              <w:rPr>
-                <w:rFonts w:asciiTheme="majorHAnsi" w:eastAsia="Times New Roman" w:hAnsiTheme="majorHAnsi" w:cs="Times New Roman"/>
-                <w:sz w:val="24"/>
-                <w:szCs w:val="24"/>
-              </w:rPr>
-              <w:t>2.2 | Logical Database Design</w:t>
-            </w:r>
-            <w:r>
-              <w:rPr>
-                <w:rFonts w:asciiTheme="majorHAnsi" w:eastAsia="Times New Roman" w:hAnsiTheme="majorHAnsi" w:cs="Times New Roman"/>
-                <w:sz w:val="24"/>
-                <w:szCs w:val="24"/>
-              </w:rPr>
-              <w:t xml:space="preserve"> </w:t>
+              <w:spacing w:before="140" w:after="140"/>
+              <w:rPr>
+                <w:rFonts w:asciiTheme="majorHAnsi" w:eastAsia="Times New Roman" w:hAnsiTheme="majorHAnsi" w:cs="Times New Roman"/>
+                <w:sz w:val="24"/>
+                <w:szCs w:val="24"/>
+              </w:rPr>
+            </w:pPr>
+            <w:r>
+              <w:rPr>
+                <w:rFonts w:asciiTheme="majorHAnsi" w:eastAsia="Times New Roman" w:hAnsiTheme="majorHAnsi" w:cs="Times New Roman"/>
+                <w:sz w:val="24"/>
+                <w:szCs w:val="24"/>
+              </w:rPr>
+              <w:t xml:space="preserve">2.2 | Logical Database Design </w:t>
             </w:r>
           </w:p>
         </w:tc>
@@ -5022,7 +5018,7 @@
           </w:tcPr>
           <w:p>
             <w:pPr>
-              <w:spacing w:before="60" w:after="60"/>
+              <w:spacing w:before="140" w:after="140"/>
               <w:jc w:val="center"/>
               <w:rPr>
                 <w:rFonts w:asciiTheme="majorHAnsi" w:eastAsia="Times New Roman" w:hAnsiTheme="majorHAnsi" w:cs="Times New Roman"/>
@@ -5036,7 +5032,7 @@
                 <w:sz w:val="24"/>
                 <w:szCs w:val="24"/>
               </w:rPr>
-              <w:t>6</w:t>
+              <w:t>7</w:t>
             </w:r>
           </w:p>
         </w:tc>
@@ -5049,7 +5045,7 @@
           </w:tcPr>
           <w:p>
             <w:pPr>
-              <w:spacing w:before="120" w:after="120"/>
+              <w:spacing w:before="140" w:after="140"/>
               <w:rPr>
                 <w:rFonts w:asciiTheme="majorHAnsi" w:eastAsia="Times New Roman" w:hAnsiTheme="majorHAnsi" w:cs="Times New Roman"/>
                 <w:sz w:val="24"/>
@@ -5065,7 +5061,7 @@
           </w:tcPr>
           <w:p>
             <w:pPr>
-              <w:spacing w:before="60" w:after="60"/>
+              <w:spacing w:before="140" w:after="140"/>
               <w:rPr>
                 <w:rFonts w:asciiTheme="majorHAnsi" w:eastAsia="Times New Roman" w:hAnsiTheme="majorHAnsi" w:cs="Times New Roman"/>
                 <w:sz w:val="24"/>
@@ -5113,7 +5109,7 @@
           </w:tcPr>
           <w:p>
             <w:pPr>
-              <w:spacing w:before="60" w:after="60"/>
+              <w:spacing w:before="140" w:after="140"/>
               <w:jc w:val="center"/>
               <w:rPr>
                 <w:rFonts w:asciiTheme="majorHAnsi" w:eastAsia="Times New Roman" w:hAnsiTheme="majorHAnsi" w:cs="Times New Roman"/>
@@ -5127,7 +5123,7 @@
                 <w:sz w:val="24"/>
                 <w:szCs w:val="24"/>
               </w:rPr>
-              <w:t>7</w:t>
+              <w:t>8</w:t>
             </w:r>
           </w:p>
         </w:tc>
@@ -5140,7 +5136,7 @@
           </w:tcPr>
           <w:p>
             <w:pPr>
-              <w:spacing w:before="120" w:after="120"/>
+              <w:spacing w:before="140" w:after="140"/>
               <w:rPr>
                 <w:rFonts w:asciiTheme="majorHAnsi" w:eastAsia="Times New Roman" w:hAnsiTheme="majorHAnsi" w:cs="Times New Roman"/>
                 <w:sz w:val="24"/>
@@ -5156,7 +5152,7 @@
           </w:tcPr>
           <w:p>
             <w:pPr>
-              <w:spacing w:before="60" w:after="60"/>
+              <w:spacing w:before="140" w:after="140"/>
               <w:rPr>
                 <w:rFonts w:asciiTheme="majorHAnsi" w:eastAsia="Times New Roman" w:hAnsiTheme="majorHAnsi" w:cs="Times New Roman"/>
                 <w:sz w:val="24"/>
@@ -5204,7 +5200,7 @@
           </w:tcPr>
           <w:p>
             <w:pPr>
-              <w:spacing w:before="60" w:after="60"/>
+              <w:spacing w:before="140" w:after="140"/>
               <w:jc w:val="center"/>
               <w:rPr>
                 <w:rFonts w:asciiTheme="majorHAnsi" w:eastAsia="Times New Roman" w:hAnsiTheme="majorHAnsi" w:cs="Times New Roman"/>
@@ -5218,7 +5214,7 @@
                 <w:sz w:val="24"/>
                 <w:szCs w:val="24"/>
               </w:rPr>
-              <w:t>7</w:t>
+              <w:t>8</w:t>
             </w:r>
           </w:p>
         </w:tc>
@@ -5231,7 +5227,7 @@
           </w:tcPr>
           <w:p>
             <w:pPr>
-              <w:spacing w:before="120" w:after="120"/>
+              <w:spacing w:before="140" w:after="140"/>
               <w:rPr>
                 <w:rFonts w:asciiTheme="majorHAnsi" w:eastAsia="Times New Roman" w:hAnsiTheme="majorHAnsi" w:cs="Times New Roman"/>
                 <w:sz w:val="10"/>
@@ -5247,7 +5243,7 @@
           </w:tcPr>
           <w:p>
             <w:pPr>
-              <w:spacing w:before="60" w:after="60"/>
+              <w:spacing w:before="140" w:after="140"/>
               <w:rPr>
                 <w:rFonts w:asciiTheme="majorHAnsi" w:eastAsia="Times New Roman" w:hAnsiTheme="majorHAnsi" w:cs="Times New Roman"/>
                 <w:sz w:val="10"/>
@@ -5263,7 +5259,7 @@
           </w:tcPr>
           <w:p>
             <w:pPr>
-              <w:spacing w:before="60" w:after="60"/>
+              <w:spacing w:before="140" w:after="140"/>
               <w:jc w:val="center"/>
               <w:rPr>
                 <w:rFonts w:asciiTheme="majorHAnsi" w:eastAsia="Times New Roman" w:hAnsiTheme="majorHAnsi" w:cs="Times New Roman"/>
@@ -5283,7 +5279,7 @@
           </w:tcPr>
           <w:p>
             <w:pPr>
-              <w:spacing w:before="60" w:after="60"/>
+              <w:spacing w:before="140" w:after="140"/>
               <w:rPr>
                 <w:rFonts w:asciiTheme="majorHAnsi" w:eastAsia="Times New Roman" w:hAnsiTheme="majorHAnsi" w:cs="Times New Roman"/>
                 <w:sz w:val="24"/>
@@ -5323,7 +5319,7 @@
           </w:tcPr>
           <w:p>
             <w:pPr>
-              <w:spacing w:before="60" w:after="60"/>
+              <w:spacing w:before="140" w:after="140"/>
               <w:jc w:val="center"/>
               <w:rPr>
                 <w:rFonts w:asciiTheme="majorHAnsi" w:eastAsia="Times New Roman" w:hAnsiTheme="majorHAnsi" w:cs="Times New Roman"/>
@@ -5337,7 +5333,7 @@
                 <w:sz w:val="24"/>
                 <w:szCs w:val="24"/>
               </w:rPr>
-              <w:t>8</w:t>
+              <w:t>9</w:t>
             </w:r>
           </w:p>
         </w:tc>
@@ -5350,7 +5346,7 @@
           </w:tcPr>
           <w:p>
             <w:pPr>
-              <w:spacing w:before="120" w:after="120"/>
+              <w:spacing w:before="140" w:after="140"/>
               <w:rPr>
                 <w:rFonts w:asciiTheme="majorHAnsi" w:eastAsia="Times New Roman" w:hAnsiTheme="majorHAnsi" w:cs="Times New Roman"/>
                 <w:sz w:val="24"/>
@@ -5366,7 +5362,7 @@
           </w:tcPr>
           <w:p>
             <w:pPr>
-              <w:spacing w:before="60" w:after="60"/>
+              <w:spacing w:before="140" w:after="140"/>
               <w:rPr>
                 <w:rFonts w:asciiTheme="majorHAnsi" w:eastAsia="Times New Roman" w:hAnsiTheme="majorHAnsi" w:cs="Times New Roman"/>
                 <w:sz w:val="24"/>
@@ -5406,7 +5402,7 @@
           </w:tcPr>
           <w:p>
             <w:pPr>
-              <w:spacing w:before="60" w:after="60"/>
+              <w:spacing w:before="140" w:after="140"/>
               <w:jc w:val="center"/>
               <w:rPr>
                 <w:rFonts w:asciiTheme="majorHAnsi" w:eastAsia="Times New Roman" w:hAnsiTheme="majorHAnsi" w:cs="Times New Roman"/>
@@ -5420,7 +5416,7 @@
                 <w:sz w:val="24"/>
                 <w:szCs w:val="24"/>
               </w:rPr>
-              <w:t>8</w:t>
+              <w:t>9</w:t>
             </w:r>
           </w:p>
         </w:tc>
@@ -5433,7 +5429,7 @@
           </w:tcPr>
           <w:p>
             <w:pPr>
-              <w:spacing w:before="120" w:after="120"/>
+              <w:spacing w:before="140" w:after="140"/>
               <w:rPr>
                 <w:rFonts w:asciiTheme="majorHAnsi" w:eastAsia="Times New Roman" w:hAnsiTheme="majorHAnsi" w:cs="Times New Roman"/>
                 <w:sz w:val="24"/>
@@ -5449,7 +5445,7 @@
           </w:tcPr>
           <w:p>
             <w:pPr>
-              <w:spacing w:before="60" w:after="60"/>
+              <w:spacing w:before="140" w:after="140"/>
               <w:rPr>
                 <w:rFonts w:asciiTheme="majorHAnsi" w:eastAsia="Times New Roman" w:hAnsiTheme="majorHAnsi" w:cs="Times New Roman"/>
                 <w:sz w:val="24"/>
@@ -5489,7 +5485,7 @@
           </w:tcPr>
           <w:p>
             <w:pPr>
-              <w:spacing w:before="60" w:after="60"/>
+              <w:spacing w:before="140" w:after="140"/>
               <w:jc w:val="center"/>
               <w:rPr>
                 <w:rFonts w:asciiTheme="majorHAnsi" w:eastAsia="Times New Roman" w:hAnsiTheme="majorHAnsi" w:cs="Times New Roman"/>
@@ -5503,7 +5499,7 @@
                 <w:sz w:val="24"/>
                 <w:szCs w:val="24"/>
               </w:rPr>
-              <w:t>8</w:t>
+              <w:t>9</w:t>
             </w:r>
           </w:p>
         </w:tc>
@@ -5516,7 +5512,7 @@
           </w:tcPr>
           <w:p>
             <w:pPr>
-              <w:spacing w:before="120" w:after="120"/>
+              <w:spacing w:before="140" w:after="140"/>
               <w:rPr>
                 <w:rFonts w:asciiTheme="majorHAnsi" w:eastAsia="Times New Roman" w:hAnsiTheme="majorHAnsi" w:cs="Times New Roman"/>
                 <w:sz w:val="24"/>
@@ -5532,7 +5528,7 @@
           </w:tcPr>
           <w:p>
             <w:pPr>
-              <w:spacing w:before="60" w:after="60"/>
+              <w:spacing w:before="140" w:after="140"/>
               <w:rPr>
                 <w:rFonts w:asciiTheme="majorHAnsi" w:eastAsia="Times New Roman" w:hAnsiTheme="majorHAnsi" w:cs="Times New Roman"/>
                 <w:sz w:val="24"/>
@@ -5572,7 +5568,7 @@
           </w:tcPr>
           <w:p>
             <w:pPr>
-              <w:spacing w:before="60" w:after="60"/>
+              <w:spacing w:before="140" w:after="140"/>
               <w:jc w:val="center"/>
               <w:rPr>
                 <w:rFonts w:asciiTheme="majorHAnsi" w:eastAsia="Times New Roman" w:hAnsiTheme="majorHAnsi" w:cs="Times New Roman"/>
@@ -5586,7 +5582,7 @@
                 <w:sz w:val="24"/>
                 <w:szCs w:val="24"/>
               </w:rPr>
-              <w:t>8</w:t>
+              <w:t>9</w:t>
             </w:r>
           </w:p>
         </w:tc>
@@ -5599,7 +5595,7 @@
           </w:tcPr>
           <w:p>
             <w:pPr>
-              <w:spacing w:before="120" w:after="120"/>
+              <w:spacing w:before="140" w:after="140"/>
               <w:rPr>
                 <w:rFonts w:asciiTheme="majorHAnsi" w:eastAsia="Times New Roman" w:hAnsiTheme="majorHAnsi" w:cs="Times New Roman"/>
                 <w:sz w:val="10"/>
@@ -5615,7 +5611,7 @@
           </w:tcPr>
           <w:p>
             <w:pPr>
-              <w:spacing w:before="60" w:after="60"/>
+              <w:spacing w:before="140" w:after="140"/>
               <w:rPr>
                 <w:rFonts w:asciiTheme="majorHAnsi" w:eastAsia="Times New Roman" w:hAnsiTheme="majorHAnsi" w:cs="Times New Roman"/>
                 <w:sz w:val="10"/>
@@ -5631,7 +5627,7 @@
           </w:tcPr>
           <w:p>
             <w:pPr>
-              <w:spacing w:before="60" w:after="60"/>
+              <w:spacing w:before="140" w:after="140"/>
               <w:jc w:val="center"/>
               <w:rPr>
                 <w:rFonts w:asciiTheme="majorHAnsi" w:eastAsia="Times New Roman" w:hAnsiTheme="majorHAnsi" w:cs="Times New Roman"/>
@@ -5651,19 +5647,20 @@
           </w:tcPr>
           <w:p>
             <w:pPr>
-              <w:spacing w:before="60" w:after="60"/>
-              <w:rPr>
-                <w:rFonts w:asciiTheme="majorHAnsi" w:eastAsia="Times New Roman" w:hAnsiTheme="majorHAnsi" w:cs="Times New Roman"/>
-                <w:sz w:val="24"/>
-                <w:szCs w:val="24"/>
-              </w:rPr>
-            </w:pPr>
-            <w:r>
-              <w:rPr>
-                <w:rFonts w:asciiTheme="majorHAnsi" w:eastAsia="Times New Roman" w:hAnsiTheme="majorHAnsi" w:cs="Times New Roman"/>
-                <w:sz w:val="24"/>
-                <w:szCs w:val="24"/>
-              </w:rPr>
+              <w:spacing w:before="140" w:after="140"/>
+              <w:rPr>
+                <w:rFonts w:asciiTheme="majorHAnsi" w:eastAsia="Times New Roman" w:hAnsiTheme="majorHAnsi" w:cs="Times New Roman"/>
+                <w:sz w:val="24"/>
+                <w:szCs w:val="24"/>
+              </w:rPr>
+            </w:pPr>
+            <w:r>
+              <w:rPr>
+                <w:rFonts w:asciiTheme="majorHAnsi" w:eastAsia="Times New Roman" w:hAnsiTheme="majorHAnsi" w:cs="Times New Roman"/>
+                <w:sz w:val="24"/>
+                <w:szCs w:val="24"/>
+              </w:rPr>
+              <w:lastRenderedPageBreak/>
               <w:t>4</w:t>
             </w:r>
             <w:r>
@@ -5707,7 +5704,7 @@
           </w:tcPr>
           <w:p>
             <w:pPr>
-              <w:spacing w:before="60" w:after="60"/>
+              <w:spacing w:before="140" w:after="140"/>
               <w:jc w:val="center"/>
               <w:rPr>
                 <w:rFonts w:asciiTheme="majorHAnsi" w:eastAsia="Times New Roman" w:hAnsiTheme="majorHAnsi" w:cs="Times New Roman"/>
@@ -5721,7 +5718,7 @@
                 <w:sz w:val="24"/>
                 <w:szCs w:val="24"/>
               </w:rPr>
-              <w:t>9</w:t>
+              <w:t>10</w:t>
             </w:r>
           </w:p>
         </w:tc>
@@ -5734,7 +5731,7 @@
           </w:tcPr>
           <w:p>
             <w:pPr>
-              <w:spacing w:before="120" w:after="120"/>
+              <w:spacing w:before="140" w:after="140"/>
               <w:rPr>
                 <w:rFonts w:asciiTheme="majorHAnsi" w:eastAsia="Times New Roman" w:hAnsiTheme="majorHAnsi" w:cs="Times New Roman"/>
                 <w:sz w:val="24"/>
@@ -5750,7 +5747,7 @@
           </w:tcPr>
           <w:p>
             <w:pPr>
-              <w:spacing w:before="60" w:after="60"/>
+              <w:spacing w:before="140" w:after="140"/>
               <w:rPr>
                 <w:rFonts w:asciiTheme="majorHAnsi" w:eastAsia="Times New Roman" w:hAnsiTheme="majorHAnsi" w:cs="Times New Roman"/>
                 <w:sz w:val="24"/>
@@ -5790,7 +5787,7 @@
           </w:tcPr>
           <w:p>
             <w:pPr>
-              <w:spacing w:before="60" w:after="60"/>
+              <w:spacing w:before="140" w:after="140"/>
               <w:jc w:val="center"/>
               <w:rPr>
                 <w:rFonts w:asciiTheme="majorHAnsi" w:eastAsia="Times New Roman" w:hAnsiTheme="majorHAnsi" w:cs="Times New Roman"/>
@@ -5804,7 +5801,7 @@
                 <w:sz w:val="24"/>
                 <w:szCs w:val="24"/>
               </w:rPr>
-              <w:t>9</w:t>
+              <w:t>10</w:t>
             </w:r>
           </w:p>
         </w:tc>
@@ -5817,7 +5814,7 @@
           </w:tcPr>
           <w:p>
             <w:pPr>
-              <w:spacing w:before="120" w:after="120"/>
+              <w:spacing w:before="140" w:after="140"/>
               <w:rPr>
                 <w:rFonts w:asciiTheme="majorHAnsi" w:eastAsia="Times New Roman" w:hAnsiTheme="majorHAnsi" w:cs="Times New Roman"/>
                 <w:sz w:val="24"/>
@@ -5833,7 +5830,7 @@
           </w:tcPr>
           <w:p>
             <w:pPr>
-              <w:spacing w:before="60" w:after="60"/>
+              <w:spacing w:before="140" w:after="140"/>
               <w:rPr>
                 <w:rFonts w:asciiTheme="majorHAnsi" w:eastAsia="Times New Roman" w:hAnsiTheme="majorHAnsi" w:cs="Times New Roman"/>
                 <w:sz w:val="24"/>
@@ -5857,7 +5854,7 @@
           </w:tcPr>
           <w:p>
             <w:pPr>
-              <w:spacing w:before="60" w:after="60"/>
+              <w:spacing w:before="140" w:after="140"/>
               <w:jc w:val="center"/>
               <w:rPr>
                 <w:rFonts w:asciiTheme="majorHAnsi" w:eastAsia="Times New Roman" w:hAnsiTheme="majorHAnsi" w:cs="Times New Roman"/>
@@ -5871,12 +5868,1038 @@
                 <w:sz w:val="24"/>
                 <w:szCs w:val="24"/>
               </w:rPr>
-              <w:t>9</w:t>
+              <w:t>10</w:t>
+            </w:r>
+          </w:p>
+        </w:tc>
+      </w:tr>
+      <w:tr>
+        <w:tc>
+          <w:tcPr>
+            <w:tcW w:w="535" w:type="dxa"/>
+            <w:vAlign w:val="center"/>
+          </w:tcPr>
+          <w:p>
+            <w:pPr>
+              <w:spacing w:before="140" w:after="140"/>
+              <w:rPr>
+                <w:rFonts w:asciiTheme="majorHAnsi" w:eastAsia="Times New Roman" w:hAnsiTheme="majorHAnsi" w:cs="Times New Roman"/>
+                <w:sz w:val="10"/>
+                <w:szCs w:val="24"/>
+              </w:rPr>
+            </w:pPr>
+          </w:p>
+        </w:tc>
+        <w:tc>
+          <w:tcPr>
+            <w:tcW w:w="7380" w:type="dxa"/>
+            <w:vAlign w:val="center"/>
+          </w:tcPr>
+          <w:p>
+            <w:pPr>
+              <w:spacing w:before="140" w:after="140"/>
+              <w:rPr>
+                <w:rFonts w:asciiTheme="majorHAnsi" w:eastAsia="Times New Roman" w:hAnsiTheme="majorHAnsi" w:cs="Times New Roman"/>
+                <w:sz w:val="10"/>
+                <w:szCs w:val="24"/>
+              </w:rPr>
+            </w:pPr>
+          </w:p>
+        </w:tc>
+        <w:tc>
+          <w:tcPr>
+            <w:tcW w:w="1435" w:type="dxa"/>
+            <w:vAlign w:val="center"/>
+          </w:tcPr>
+          <w:p>
+            <w:pPr>
+              <w:spacing w:before="140" w:after="140"/>
+              <w:jc w:val="center"/>
+              <w:rPr>
+                <w:rFonts w:asciiTheme="majorHAnsi" w:eastAsia="Times New Roman" w:hAnsiTheme="majorHAnsi" w:cs="Times New Roman"/>
+                <w:sz w:val="10"/>
+                <w:szCs w:val="24"/>
+              </w:rPr>
+            </w:pPr>
+          </w:p>
+        </w:tc>
+      </w:tr>
+      <w:tr>
+        <w:tc>
+          <w:tcPr>
+            <w:tcW w:w="7915" w:type="dxa"/>
+            <w:gridSpan w:val="2"/>
+            <w:vAlign w:val="center"/>
+          </w:tcPr>
+          <w:p>
+            <w:pPr>
+              <w:spacing w:before="140" w:after="140"/>
+              <w:rPr>
+                <w:rFonts w:asciiTheme="majorHAnsi" w:eastAsia="Times New Roman" w:hAnsiTheme="majorHAnsi" w:cs="Times New Roman"/>
+                <w:sz w:val="24"/>
+                <w:szCs w:val="24"/>
+              </w:rPr>
+            </w:pPr>
+            <w:r>
+              <w:rPr>
+                <w:rFonts w:asciiTheme="majorHAnsi" w:eastAsia="Times New Roman" w:hAnsiTheme="majorHAnsi" w:cs="Times New Roman"/>
+                <w:sz w:val="24"/>
+                <w:szCs w:val="24"/>
+              </w:rPr>
+              <w:t>5.0 | Application Functional Specification</w:t>
+            </w:r>
+          </w:p>
+        </w:tc>
+        <w:tc>
+          <w:tcPr>
+            <w:tcW w:w="1435" w:type="dxa"/>
+            <w:vAlign w:val="center"/>
+          </w:tcPr>
+          <w:p>
+            <w:pPr>
+              <w:spacing w:before="140" w:after="140"/>
+              <w:jc w:val="center"/>
+              <w:rPr>
+                <w:rFonts w:asciiTheme="majorHAnsi" w:eastAsia="Times New Roman" w:hAnsiTheme="majorHAnsi" w:cs="Times New Roman"/>
+                <w:sz w:val="10"/>
+                <w:szCs w:val="24"/>
+              </w:rPr>
+            </w:pPr>
+            <w:r>
+              <w:rPr>
+                <w:rFonts w:asciiTheme="majorHAnsi" w:eastAsia="Times New Roman" w:hAnsiTheme="majorHAnsi" w:cs="Times New Roman"/>
+                <w:sz w:val="24"/>
+                <w:szCs w:val="24"/>
+              </w:rPr>
+              <w:t>1</w:t>
+            </w:r>
+            <w:r>
+              <w:rPr>
+                <w:rFonts w:asciiTheme="majorHAnsi" w:eastAsia="Times New Roman" w:hAnsiTheme="majorHAnsi" w:cs="Times New Roman"/>
+                <w:sz w:val="24"/>
+                <w:szCs w:val="24"/>
+              </w:rPr>
+              <w:t>1</w:t>
+            </w:r>
+            <w:r>
+              <w:rPr>
+                <w:rFonts w:asciiTheme="majorHAnsi" w:eastAsia="Times New Roman" w:hAnsiTheme="majorHAnsi" w:cs="Times New Roman"/>
+                <w:sz w:val="24"/>
+                <w:szCs w:val="24"/>
+              </w:rPr>
+              <w:t xml:space="preserve"> –</w:t>
+            </w:r>
+            <w:r>
+              <w:rPr>
+                <w:rFonts w:asciiTheme="majorHAnsi" w:eastAsia="Times New Roman" w:hAnsiTheme="majorHAnsi" w:cs="Times New Roman"/>
+                <w:sz w:val="24"/>
+                <w:szCs w:val="24"/>
+              </w:rPr>
+              <w:t xml:space="preserve"> 12</w:t>
+            </w:r>
+          </w:p>
+        </w:tc>
+      </w:tr>
+      <w:tr>
+        <w:tc>
+          <w:tcPr>
+            <w:tcW w:w="535" w:type="dxa"/>
+            <w:tcBorders>
+              <w:bottom w:val="single" w:sz="4" w:space="0" w:color="D0CECE" w:themeColor="background2" w:themeShade="E6"/>
+            </w:tcBorders>
+            <w:vAlign w:val="center"/>
+          </w:tcPr>
+          <w:p>
+            <w:pPr>
+              <w:spacing w:before="140" w:after="140"/>
+              <w:rPr>
+                <w:rFonts w:asciiTheme="majorHAnsi" w:eastAsia="Times New Roman" w:hAnsiTheme="majorHAnsi" w:cs="Times New Roman"/>
+                <w:sz w:val="10"/>
+                <w:szCs w:val="24"/>
+              </w:rPr>
+            </w:pPr>
+          </w:p>
+        </w:tc>
+        <w:tc>
+          <w:tcPr>
+            <w:tcW w:w="7380" w:type="dxa"/>
+            <w:tcBorders>
+              <w:bottom w:val="single" w:sz="4" w:space="0" w:color="D0CECE" w:themeColor="background2" w:themeShade="E6"/>
+            </w:tcBorders>
+            <w:vAlign w:val="center"/>
+          </w:tcPr>
+          <w:p>
+            <w:pPr>
+              <w:spacing w:before="140" w:after="140"/>
+              <w:rPr>
+                <w:rFonts w:asciiTheme="majorHAnsi" w:eastAsia="Times New Roman" w:hAnsiTheme="majorHAnsi" w:cs="Times New Roman"/>
+                <w:sz w:val="10"/>
+                <w:szCs w:val="24"/>
+              </w:rPr>
+            </w:pPr>
+          </w:p>
+        </w:tc>
+        <w:tc>
+          <w:tcPr>
+            <w:tcW w:w="1435" w:type="dxa"/>
+            <w:tcBorders>
+              <w:bottom w:val="single" w:sz="4" w:space="0" w:color="D0CECE" w:themeColor="background2" w:themeShade="E6"/>
+            </w:tcBorders>
+            <w:vAlign w:val="center"/>
+          </w:tcPr>
+          <w:p>
+            <w:pPr>
+              <w:spacing w:before="140" w:after="140"/>
+              <w:jc w:val="center"/>
+              <w:rPr>
+                <w:rFonts w:asciiTheme="majorHAnsi" w:eastAsia="Times New Roman" w:hAnsiTheme="majorHAnsi" w:cs="Times New Roman"/>
+                <w:sz w:val="10"/>
+                <w:szCs w:val="24"/>
+              </w:rPr>
+            </w:pPr>
+          </w:p>
+        </w:tc>
+      </w:tr>
+      <w:tr>
+        <w:tblPrEx>
+          <w:tblBorders>
+            <w:top w:val="single" w:sz="4" w:space="0" w:color="auto"/>
+            <w:left w:val="single" w:sz="4" w:space="0" w:color="auto"/>
+            <w:bottom w:val="single" w:sz="4" w:space="0" w:color="auto"/>
+            <w:right w:val="single" w:sz="4" w:space="0" w:color="auto"/>
+            <w:insideH w:val="single" w:sz="4" w:space="0" w:color="auto"/>
+            <w:insideV w:val="single" w:sz="4" w:space="0" w:color="auto"/>
+          </w:tblBorders>
+        </w:tblPrEx>
+        <w:tc>
+          <w:tcPr>
+            <w:tcW w:w="7915" w:type="dxa"/>
+            <w:gridSpan w:val="2"/>
+            <w:tcBorders>
+              <w:top w:val="single" w:sz="4" w:space="0" w:color="D0CECE" w:themeColor="background2" w:themeShade="E6"/>
+              <w:left w:val="single" w:sz="4" w:space="0" w:color="D0CECE" w:themeColor="background2" w:themeShade="E6"/>
+              <w:bottom w:val="single" w:sz="4" w:space="0" w:color="D0CECE" w:themeColor="background2" w:themeShade="E6"/>
+              <w:right w:val="single" w:sz="4" w:space="0" w:color="D0CECE" w:themeColor="background2" w:themeShade="E6"/>
+            </w:tcBorders>
+          </w:tcPr>
+          <w:p>
+            <w:pPr>
+              <w:spacing w:before="140" w:after="140"/>
+              <w:rPr>
+                <w:rFonts w:asciiTheme="majorHAnsi" w:eastAsia="Times New Roman" w:hAnsiTheme="majorHAnsi" w:cs="Times New Roman"/>
+                <w:sz w:val="24"/>
+                <w:szCs w:val="24"/>
+              </w:rPr>
+            </w:pPr>
+            <w:r>
+              <w:rPr>
+                <w:rFonts w:asciiTheme="majorHAnsi" w:eastAsia="Times New Roman" w:hAnsiTheme="majorHAnsi" w:cs="Times New Roman"/>
+                <w:sz w:val="24"/>
+                <w:szCs w:val="24"/>
+              </w:rPr>
+              <w:t xml:space="preserve">6.0 | </w:t>
+            </w:r>
+            <w:r>
+              <w:rPr>
+                <w:rFonts w:asciiTheme="majorHAnsi" w:eastAsia="Times New Roman" w:hAnsiTheme="majorHAnsi" w:cs="Times New Roman"/>
+                <w:sz w:val="24"/>
+                <w:szCs w:val="24"/>
+              </w:rPr>
+              <w:t>Mock-up</w:t>
+            </w:r>
+          </w:p>
+        </w:tc>
+        <w:tc>
+          <w:tcPr>
+            <w:tcW w:w="1435" w:type="dxa"/>
+            <w:tcBorders>
+              <w:top w:val="single" w:sz="4" w:space="0" w:color="D0CECE" w:themeColor="background2" w:themeShade="E6"/>
+              <w:left w:val="single" w:sz="4" w:space="0" w:color="D0CECE" w:themeColor="background2" w:themeShade="E6"/>
+              <w:bottom w:val="single" w:sz="4" w:space="0" w:color="D0CECE" w:themeColor="background2" w:themeShade="E6"/>
+              <w:right w:val="single" w:sz="4" w:space="0" w:color="D0CECE" w:themeColor="background2" w:themeShade="E6"/>
+            </w:tcBorders>
+          </w:tcPr>
+          <w:p>
+            <w:pPr>
+              <w:spacing w:before="140" w:after="140"/>
+              <w:jc w:val="center"/>
+              <w:rPr>
+                <w:rFonts w:asciiTheme="majorHAnsi" w:eastAsia="Times New Roman" w:hAnsiTheme="majorHAnsi" w:cs="Times New Roman"/>
+                <w:sz w:val="24"/>
+                <w:szCs w:val="24"/>
+              </w:rPr>
+            </w:pPr>
+            <w:r>
+              <w:rPr>
+                <w:rFonts w:asciiTheme="majorHAnsi" w:eastAsia="Times New Roman" w:hAnsiTheme="majorHAnsi" w:cs="Times New Roman"/>
+                <w:sz w:val="24"/>
+                <w:szCs w:val="24"/>
+              </w:rPr>
+              <w:t>13 - 17</w:t>
+            </w:r>
+          </w:p>
+        </w:tc>
+      </w:tr>
+      <w:tr>
+        <w:tblPrEx>
+          <w:tblBorders>
+            <w:top w:val="single" w:sz="4" w:space="0" w:color="auto"/>
+            <w:left w:val="single" w:sz="4" w:space="0" w:color="auto"/>
+            <w:bottom w:val="single" w:sz="4" w:space="0" w:color="auto"/>
+            <w:right w:val="single" w:sz="4" w:space="0" w:color="auto"/>
+            <w:insideH w:val="single" w:sz="4" w:space="0" w:color="auto"/>
+            <w:insideV w:val="single" w:sz="4" w:space="0" w:color="auto"/>
+          </w:tblBorders>
+        </w:tblPrEx>
+        <w:tc>
+          <w:tcPr>
+            <w:tcW w:w="535" w:type="dxa"/>
+            <w:tcBorders>
+              <w:top w:val="single" w:sz="4" w:space="0" w:color="D0CECE" w:themeColor="background2" w:themeShade="E6"/>
+              <w:left w:val="single" w:sz="4" w:space="0" w:color="D0CECE" w:themeColor="background2" w:themeShade="E6"/>
+              <w:bottom w:val="single" w:sz="4" w:space="0" w:color="D0CECE" w:themeColor="background2" w:themeShade="E6"/>
+              <w:right w:val="single" w:sz="4" w:space="0" w:color="D0CECE" w:themeColor="background2" w:themeShade="E6"/>
+            </w:tcBorders>
+          </w:tcPr>
+          <w:p>
+            <w:pPr>
+              <w:spacing w:before="140" w:after="140"/>
+              <w:rPr>
+                <w:rFonts w:asciiTheme="majorHAnsi" w:eastAsia="Times New Roman" w:hAnsiTheme="majorHAnsi" w:cs="Times New Roman"/>
+                <w:sz w:val="24"/>
+                <w:szCs w:val="24"/>
+              </w:rPr>
+            </w:pPr>
+          </w:p>
+        </w:tc>
+        <w:tc>
+          <w:tcPr>
+            <w:tcW w:w="7380" w:type="dxa"/>
+            <w:tcBorders>
+              <w:top w:val="single" w:sz="4" w:space="0" w:color="D0CECE" w:themeColor="background2" w:themeShade="E6"/>
+              <w:left w:val="single" w:sz="4" w:space="0" w:color="D0CECE" w:themeColor="background2" w:themeShade="E6"/>
+              <w:bottom w:val="single" w:sz="4" w:space="0" w:color="D0CECE" w:themeColor="background2" w:themeShade="E6"/>
+              <w:right w:val="single" w:sz="4" w:space="0" w:color="D0CECE" w:themeColor="background2" w:themeShade="E6"/>
+            </w:tcBorders>
+          </w:tcPr>
+          <w:p>
+            <w:pPr>
+              <w:spacing w:before="140" w:after="140"/>
+              <w:rPr>
+                <w:rFonts w:asciiTheme="majorHAnsi" w:eastAsia="Times New Roman" w:hAnsiTheme="majorHAnsi" w:cs="Times New Roman"/>
+                <w:sz w:val="24"/>
+                <w:szCs w:val="24"/>
+              </w:rPr>
+            </w:pPr>
+            <w:r>
+              <w:rPr>
+                <w:rFonts w:asciiTheme="majorHAnsi" w:eastAsia="Times New Roman" w:hAnsiTheme="majorHAnsi" w:cs="Times New Roman"/>
+                <w:sz w:val="24"/>
+                <w:szCs w:val="24"/>
+              </w:rPr>
+              <w:t>6.1 | Homepage</w:t>
+            </w:r>
+          </w:p>
+        </w:tc>
+        <w:tc>
+          <w:tcPr>
+            <w:tcW w:w="1435" w:type="dxa"/>
+            <w:tcBorders>
+              <w:top w:val="single" w:sz="4" w:space="0" w:color="D0CECE" w:themeColor="background2" w:themeShade="E6"/>
+              <w:left w:val="single" w:sz="4" w:space="0" w:color="D0CECE" w:themeColor="background2" w:themeShade="E6"/>
+              <w:bottom w:val="single" w:sz="4" w:space="0" w:color="D0CECE" w:themeColor="background2" w:themeShade="E6"/>
+              <w:right w:val="single" w:sz="4" w:space="0" w:color="D0CECE" w:themeColor="background2" w:themeShade="E6"/>
+            </w:tcBorders>
+          </w:tcPr>
+          <w:p>
+            <w:pPr>
+              <w:spacing w:before="140" w:after="140"/>
+              <w:jc w:val="center"/>
+              <w:rPr>
+                <w:rFonts w:asciiTheme="majorHAnsi" w:eastAsia="Times New Roman" w:hAnsiTheme="majorHAnsi" w:cs="Times New Roman"/>
+                <w:sz w:val="24"/>
+                <w:szCs w:val="24"/>
+              </w:rPr>
+            </w:pPr>
+            <w:r>
+              <w:rPr>
+                <w:rFonts w:asciiTheme="majorHAnsi" w:eastAsia="Times New Roman" w:hAnsiTheme="majorHAnsi" w:cs="Times New Roman"/>
+                <w:sz w:val="24"/>
+                <w:szCs w:val="24"/>
+              </w:rPr>
+              <w:t>13</w:t>
+            </w:r>
+          </w:p>
+        </w:tc>
+      </w:tr>
+      <w:tr>
+        <w:tblPrEx>
+          <w:tblBorders>
+            <w:top w:val="single" w:sz="4" w:space="0" w:color="auto"/>
+            <w:left w:val="single" w:sz="4" w:space="0" w:color="auto"/>
+            <w:bottom w:val="single" w:sz="4" w:space="0" w:color="auto"/>
+            <w:right w:val="single" w:sz="4" w:space="0" w:color="auto"/>
+            <w:insideH w:val="single" w:sz="4" w:space="0" w:color="auto"/>
+            <w:insideV w:val="single" w:sz="4" w:space="0" w:color="auto"/>
+          </w:tblBorders>
+        </w:tblPrEx>
+        <w:tc>
+          <w:tcPr>
+            <w:tcW w:w="535" w:type="dxa"/>
+            <w:tcBorders>
+              <w:top w:val="single" w:sz="4" w:space="0" w:color="D0CECE" w:themeColor="background2" w:themeShade="E6"/>
+              <w:left w:val="single" w:sz="4" w:space="0" w:color="D0CECE" w:themeColor="background2" w:themeShade="E6"/>
+              <w:bottom w:val="single" w:sz="4" w:space="0" w:color="D0CECE" w:themeColor="background2" w:themeShade="E6"/>
+              <w:right w:val="single" w:sz="4" w:space="0" w:color="D0CECE" w:themeColor="background2" w:themeShade="E6"/>
+            </w:tcBorders>
+          </w:tcPr>
+          <w:p>
+            <w:pPr>
+              <w:spacing w:before="140" w:after="140"/>
+              <w:rPr>
+                <w:rFonts w:asciiTheme="majorHAnsi" w:eastAsia="Times New Roman" w:hAnsiTheme="majorHAnsi" w:cs="Times New Roman"/>
+                <w:sz w:val="24"/>
+                <w:szCs w:val="24"/>
+              </w:rPr>
+            </w:pPr>
+          </w:p>
+        </w:tc>
+        <w:tc>
+          <w:tcPr>
+            <w:tcW w:w="7380" w:type="dxa"/>
+            <w:tcBorders>
+              <w:top w:val="single" w:sz="4" w:space="0" w:color="D0CECE" w:themeColor="background2" w:themeShade="E6"/>
+              <w:left w:val="single" w:sz="4" w:space="0" w:color="D0CECE" w:themeColor="background2" w:themeShade="E6"/>
+              <w:bottom w:val="single" w:sz="4" w:space="0" w:color="D0CECE" w:themeColor="background2" w:themeShade="E6"/>
+              <w:right w:val="single" w:sz="4" w:space="0" w:color="D0CECE" w:themeColor="background2" w:themeShade="E6"/>
+            </w:tcBorders>
+          </w:tcPr>
+          <w:p>
+            <w:pPr>
+              <w:spacing w:before="140" w:after="140"/>
+              <w:rPr>
+                <w:rFonts w:asciiTheme="majorHAnsi" w:eastAsia="Times New Roman" w:hAnsiTheme="majorHAnsi" w:cs="Times New Roman"/>
+                <w:sz w:val="24"/>
+                <w:szCs w:val="24"/>
+              </w:rPr>
+            </w:pPr>
+            <w:r>
+              <w:rPr>
+                <w:rFonts w:asciiTheme="majorHAnsi" w:eastAsia="Times New Roman" w:hAnsiTheme="majorHAnsi" w:cs="Times New Roman"/>
+                <w:sz w:val="24"/>
+                <w:szCs w:val="24"/>
+              </w:rPr>
+              <w:t>6.2 | Logged-in</w:t>
+            </w:r>
+          </w:p>
+        </w:tc>
+        <w:tc>
+          <w:tcPr>
+            <w:tcW w:w="1435" w:type="dxa"/>
+            <w:tcBorders>
+              <w:top w:val="single" w:sz="4" w:space="0" w:color="D0CECE" w:themeColor="background2" w:themeShade="E6"/>
+              <w:left w:val="single" w:sz="4" w:space="0" w:color="D0CECE" w:themeColor="background2" w:themeShade="E6"/>
+              <w:bottom w:val="single" w:sz="4" w:space="0" w:color="D0CECE" w:themeColor="background2" w:themeShade="E6"/>
+              <w:right w:val="single" w:sz="4" w:space="0" w:color="D0CECE" w:themeColor="background2" w:themeShade="E6"/>
+            </w:tcBorders>
+          </w:tcPr>
+          <w:p>
+            <w:pPr>
+              <w:spacing w:before="140" w:after="140"/>
+              <w:jc w:val="center"/>
+              <w:rPr>
+                <w:rFonts w:asciiTheme="majorHAnsi" w:eastAsia="Times New Roman" w:hAnsiTheme="majorHAnsi" w:cs="Times New Roman"/>
+                <w:sz w:val="24"/>
+                <w:szCs w:val="24"/>
+              </w:rPr>
+            </w:pPr>
+            <w:r>
+              <w:rPr>
+                <w:rFonts w:asciiTheme="majorHAnsi" w:eastAsia="Times New Roman" w:hAnsiTheme="majorHAnsi" w:cs="Times New Roman"/>
+                <w:sz w:val="24"/>
+                <w:szCs w:val="24"/>
+              </w:rPr>
+              <w:t>14</w:t>
+            </w:r>
+          </w:p>
+        </w:tc>
+      </w:tr>
+      <w:tr>
+        <w:tblPrEx>
+          <w:tblBorders>
+            <w:top w:val="single" w:sz="4" w:space="0" w:color="auto"/>
+            <w:left w:val="single" w:sz="4" w:space="0" w:color="auto"/>
+            <w:bottom w:val="single" w:sz="4" w:space="0" w:color="auto"/>
+            <w:right w:val="single" w:sz="4" w:space="0" w:color="auto"/>
+            <w:insideH w:val="single" w:sz="4" w:space="0" w:color="auto"/>
+            <w:insideV w:val="single" w:sz="4" w:space="0" w:color="auto"/>
+          </w:tblBorders>
+        </w:tblPrEx>
+        <w:tc>
+          <w:tcPr>
+            <w:tcW w:w="535" w:type="dxa"/>
+            <w:tcBorders>
+              <w:top w:val="single" w:sz="4" w:space="0" w:color="D0CECE" w:themeColor="background2" w:themeShade="E6"/>
+              <w:left w:val="single" w:sz="4" w:space="0" w:color="D0CECE" w:themeColor="background2" w:themeShade="E6"/>
+              <w:bottom w:val="single" w:sz="4" w:space="0" w:color="D0CECE" w:themeColor="background2" w:themeShade="E6"/>
+              <w:right w:val="single" w:sz="4" w:space="0" w:color="D0CECE" w:themeColor="background2" w:themeShade="E6"/>
+            </w:tcBorders>
+          </w:tcPr>
+          <w:p>
+            <w:pPr>
+              <w:spacing w:before="140" w:after="140"/>
+              <w:rPr>
+                <w:rFonts w:asciiTheme="majorHAnsi" w:eastAsia="Times New Roman" w:hAnsiTheme="majorHAnsi" w:cs="Times New Roman"/>
+                <w:sz w:val="24"/>
+                <w:szCs w:val="24"/>
+              </w:rPr>
+            </w:pPr>
+          </w:p>
+        </w:tc>
+        <w:tc>
+          <w:tcPr>
+            <w:tcW w:w="7380" w:type="dxa"/>
+            <w:tcBorders>
+              <w:top w:val="single" w:sz="4" w:space="0" w:color="D0CECE" w:themeColor="background2" w:themeShade="E6"/>
+              <w:left w:val="single" w:sz="4" w:space="0" w:color="D0CECE" w:themeColor="background2" w:themeShade="E6"/>
+              <w:bottom w:val="single" w:sz="4" w:space="0" w:color="D0CECE" w:themeColor="background2" w:themeShade="E6"/>
+              <w:right w:val="single" w:sz="4" w:space="0" w:color="D0CECE" w:themeColor="background2" w:themeShade="E6"/>
+            </w:tcBorders>
+          </w:tcPr>
+          <w:p>
+            <w:pPr>
+              <w:spacing w:before="140" w:after="140"/>
+              <w:rPr>
+                <w:rFonts w:asciiTheme="majorHAnsi" w:eastAsia="Times New Roman" w:hAnsiTheme="majorHAnsi" w:cs="Times New Roman"/>
+                <w:sz w:val="24"/>
+                <w:szCs w:val="24"/>
+              </w:rPr>
+            </w:pPr>
+            <w:r>
+              <w:rPr>
+                <w:rFonts w:asciiTheme="majorHAnsi" w:eastAsia="Times New Roman" w:hAnsiTheme="majorHAnsi" w:cs="Times New Roman"/>
+                <w:sz w:val="24"/>
+                <w:szCs w:val="24"/>
+              </w:rPr>
+              <w:t>6.3 | Child Sheet</w:t>
+            </w:r>
+          </w:p>
+        </w:tc>
+        <w:tc>
+          <w:tcPr>
+            <w:tcW w:w="1435" w:type="dxa"/>
+            <w:tcBorders>
+              <w:top w:val="single" w:sz="4" w:space="0" w:color="D0CECE" w:themeColor="background2" w:themeShade="E6"/>
+              <w:left w:val="single" w:sz="4" w:space="0" w:color="D0CECE" w:themeColor="background2" w:themeShade="E6"/>
+              <w:bottom w:val="single" w:sz="4" w:space="0" w:color="D0CECE" w:themeColor="background2" w:themeShade="E6"/>
+              <w:right w:val="single" w:sz="4" w:space="0" w:color="D0CECE" w:themeColor="background2" w:themeShade="E6"/>
+            </w:tcBorders>
+          </w:tcPr>
+          <w:p>
+            <w:pPr>
+              <w:spacing w:before="140" w:after="140"/>
+              <w:jc w:val="center"/>
+              <w:rPr>
+                <w:rFonts w:asciiTheme="majorHAnsi" w:eastAsia="Times New Roman" w:hAnsiTheme="majorHAnsi" w:cs="Times New Roman"/>
+                <w:sz w:val="24"/>
+                <w:szCs w:val="24"/>
+              </w:rPr>
+            </w:pPr>
+            <w:r>
+              <w:rPr>
+                <w:rFonts w:asciiTheme="majorHAnsi" w:eastAsia="Times New Roman" w:hAnsiTheme="majorHAnsi" w:cs="Times New Roman"/>
+                <w:sz w:val="24"/>
+                <w:szCs w:val="24"/>
+              </w:rPr>
+              <w:t>15</w:t>
+            </w:r>
+          </w:p>
+        </w:tc>
+      </w:tr>
+      <w:tr>
+        <w:tblPrEx>
+          <w:tblBorders>
+            <w:top w:val="single" w:sz="4" w:space="0" w:color="auto"/>
+            <w:left w:val="single" w:sz="4" w:space="0" w:color="auto"/>
+            <w:bottom w:val="single" w:sz="4" w:space="0" w:color="auto"/>
+            <w:right w:val="single" w:sz="4" w:space="0" w:color="auto"/>
+            <w:insideH w:val="single" w:sz="4" w:space="0" w:color="auto"/>
+            <w:insideV w:val="single" w:sz="4" w:space="0" w:color="auto"/>
+          </w:tblBorders>
+        </w:tblPrEx>
+        <w:tc>
+          <w:tcPr>
+            <w:tcW w:w="535" w:type="dxa"/>
+            <w:tcBorders>
+              <w:top w:val="single" w:sz="4" w:space="0" w:color="D0CECE" w:themeColor="background2" w:themeShade="E6"/>
+              <w:left w:val="single" w:sz="4" w:space="0" w:color="D0CECE" w:themeColor="background2" w:themeShade="E6"/>
+              <w:bottom w:val="single" w:sz="4" w:space="0" w:color="D0CECE" w:themeColor="background2" w:themeShade="E6"/>
+              <w:right w:val="single" w:sz="4" w:space="0" w:color="D0CECE" w:themeColor="background2" w:themeShade="E6"/>
+            </w:tcBorders>
+          </w:tcPr>
+          <w:p>
+            <w:pPr>
+              <w:spacing w:before="140" w:after="140"/>
+              <w:rPr>
+                <w:rFonts w:asciiTheme="majorHAnsi" w:eastAsia="Times New Roman" w:hAnsiTheme="majorHAnsi" w:cs="Times New Roman"/>
+                <w:sz w:val="24"/>
+                <w:szCs w:val="24"/>
+              </w:rPr>
+            </w:pPr>
+          </w:p>
+        </w:tc>
+        <w:tc>
+          <w:tcPr>
+            <w:tcW w:w="7380" w:type="dxa"/>
+            <w:tcBorders>
+              <w:top w:val="single" w:sz="4" w:space="0" w:color="D0CECE" w:themeColor="background2" w:themeShade="E6"/>
+              <w:left w:val="single" w:sz="4" w:space="0" w:color="D0CECE" w:themeColor="background2" w:themeShade="E6"/>
+              <w:bottom w:val="single" w:sz="4" w:space="0" w:color="D0CECE" w:themeColor="background2" w:themeShade="E6"/>
+              <w:right w:val="single" w:sz="4" w:space="0" w:color="D0CECE" w:themeColor="background2" w:themeShade="E6"/>
+            </w:tcBorders>
+          </w:tcPr>
+          <w:p>
+            <w:pPr>
+              <w:spacing w:before="140" w:after="140"/>
+              <w:rPr>
+                <w:rFonts w:asciiTheme="majorHAnsi" w:eastAsia="Times New Roman" w:hAnsiTheme="majorHAnsi" w:cs="Times New Roman"/>
+                <w:sz w:val="24"/>
+                <w:szCs w:val="24"/>
+              </w:rPr>
+            </w:pPr>
+            <w:r>
+              <w:rPr>
+                <w:rFonts w:asciiTheme="majorHAnsi" w:eastAsia="Times New Roman" w:hAnsiTheme="majorHAnsi" w:cs="Times New Roman"/>
+                <w:sz w:val="24"/>
+                <w:szCs w:val="24"/>
+              </w:rPr>
+              <w:t>6.4 | Financial Information</w:t>
+            </w:r>
+          </w:p>
+        </w:tc>
+        <w:tc>
+          <w:tcPr>
+            <w:tcW w:w="1435" w:type="dxa"/>
+            <w:tcBorders>
+              <w:top w:val="single" w:sz="4" w:space="0" w:color="D0CECE" w:themeColor="background2" w:themeShade="E6"/>
+              <w:left w:val="single" w:sz="4" w:space="0" w:color="D0CECE" w:themeColor="background2" w:themeShade="E6"/>
+              <w:bottom w:val="single" w:sz="4" w:space="0" w:color="D0CECE" w:themeColor="background2" w:themeShade="E6"/>
+              <w:right w:val="single" w:sz="4" w:space="0" w:color="D0CECE" w:themeColor="background2" w:themeShade="E6"/>
+            </w:tcBorders>
+          </w:tcPr>
+          <w:p>
+            <w:pPr>
+              <w:spacing w:before="140" w:after="140"/>
+              <w:jc w:val="center"/>
+              <w:rPr>
+                <w:rFonts w:asciiTheme="majorHAnsi" w:eastAsia="Times New Roman" w:hAnsiTheme="majorHAnsi" w:cs="Times New Roman"/>
+                <w:sz w:val="24"/>
+                <w:szCs w:val="24"/>
+              </w:rPr>
+            </w:pPr>
+            <w:r>
+              <w:rPr>
+                <w:rFonts w:asciiTheme="majorHAnsi" w:eastAsia="Times New Roman" w:hAnsiTheme="majorHAnsi" w:cs="Times New Roman"/>
+                <w:sz w:val="24"/>
+                <w:szCs w:val="24"/>
+              </w:rPr>
+              <w:t>16</w:t>
+            </w:r>
+          </w:p>
+        </w:tc>
+      </w:tr>
+      <w:tr>
+        <w:tblPrEx>
+          <w:tblBorders>
+            <w:top w:val="single" w:sz="4" w:space="0" w:color="auto"/>
+            <w:left w:val="single" w:sz="4" w:space="0" w:color="auto"/>
+            <w:bottom w:val="single" w:sz="4" w:space="0" w:color="auto"/>
+            <w:right w:val="single" w:sz="4" w:space="0" w:color="auto"/>
+            <w:insideH w:val="single" w:sz="4" w:space="0" w:color="auto"/>
+            <w:insideV w:val="single" w:sz="4" w:space="0" w:color="auto"/>
+          </w:tblBorders>
+        </w:tblPrEx>
+        <w:tc>
+          <w:tcPr>
+            <w:tcW w:w="535" w:type="dxa"/>
+            <w:tcBorders>
+              <w:top w:val="single" w:sz="4" w:space="0" w:color="D0CECE" w:themeColor="background2" w:themeShade="E6"/>
+              <w:left w:val="single" w:sz="4" w:space="0" w:color="D0CECE" w:themeColor="background2" w:themeShade="E6"/>
+              <w:bottom w:val="single" w:sz="4" w:space="0" w:color="D0CECE" w:themeColor="background2" w:themeShade="E6"/>
+              <w:right w:val="single" w:sz="4" w:space="0" w:color="D0CECE" w:themeColor="background2" w:themeShade="E6"/>
+            </w:tcBorders>
+          </w:tcPr>
+          <w:p>
+            <w:pPr>
+              <w:spacing w:before="140" w:after="140"/>
+              <w:rPr>
+                <w:rFonts w:asciiTheme="majorHAnsi" w:eastAsia="Times New Roman" w:hAnsiTheme="majorHAnsi" w:cs="Times New Roman"/>
+                <w:sz w:val="24"/>
+                <w:szCs w:val="24"/>
+              </w:rPr>
+            </w:pPr>
+          </w:p>
+        </w:tc>
+        <w:tc>
+          <w:tcPr>
+            <w:tcW w:w="7380" w:type="dxa"/>
+            <w:tcBorders>
+              <w:top w:val="single" w:sz="4" w:space="0" w:color="D0CECE" w:themeColor="background2" w:themeShade="E6"/>
+              <w:left w:val="single" w:sz="4" w:space="0" w:color="D0CECE" w:themeColor="background2" w:themeShade="E6"/>
+              <w:bottom w:val="single" w:sz="4" w:space="0" w:color="D0CECE" w:themeColor="background2" w:themeShade="E6"/>
+              <w:right w:val="single" w:sz="4" w:space="0" w:color="D0CECE" w:themeColor="background2" w:themeShade="E6"/>
+            </w:tcBorders>
+          </w:tcPr>
+          <w:p>
+            <w:pPr>
+              <w:spacing w:before="140" w:after="140"/>
+              <w:rPr>
+                <w:rFonts w:asciiTheme="majorHAnsi" w:eastAsia="Times New Roman" w:hAnsiTheme="majorHAnsi" w:cs="Times New Roman"/>
+                <w:sz w:val="24"/>
+                <w:szCs w:val="24"/>
+              </w:rPr>
+            </w:pPr>
+            <w:r>
+              <w:rPr>
+                <w:rFonts w:asciiTheme="majorHAnsi" w:eastAsia="Times New Roman" w:hAnsiTheme="majorHAnsi" w:cs="Times New Roman"/>
+                <w:sz w:val="24"/>
+                <w:szCs w:val="24"/>
+              </w:rPr>
+              <w:t>6.5 | About Us</w:t>
+            </w:r>
+          </w:p>
+        </w:tc>
+        <w:tc>
+          <w:tcPr>
+            <w:tcW w:w="1435" w:type="dxa"/>
+            <w:tcBorders>
+              <w:top w:val="single" w:sz="4" w:space="0" w:color="D0CECE" w:themeColor="background2" w:themeShade="E6"/>
+              <w:left w:val="single" w:sz="4" w:space="0" w:color="D0CECE" w:themeColor="background2" w:themeShade="E6"/>
+              <w:bottom w:val="single" w:sz="4" w:space="0" w:color="D0CECE" w:themeColor="background2" w:themeShade="E6"/>
+              <w:right w:val="single" w:sz="4" w:space="0" w:color="D0CECE" w:themeColor="background2" w:themeShade="E6"/>
+            </w:tcBorders>
+          </w:tcPr>
+          <w:p>
+            <w:pPr>
+              <w:spacing w:before="140" w:after="140"/>
+              <w:jc w:val="center"/>
+              <w:rPr>
+                <w:rFonts w:asciiTheme="majorHAnsi" w:eastAsia="Times New Roman" w:hAnsiTheme="majorHAnsi" w:cs="Times New Roman"/>
+                <w:sz w:val="24"/>
+                <w:szCs w:val="24"/>
+              </w:rPr>
+            </w:pPr>
+            <w:r>
+              <w:rPr>
+                <w:rFonts w:asciiTheme="majorHAnsi" w:eastAsia="Times New Roman" w:hAnsiTheme="majorHAnsi" w:cs="Times New Roman"/>
+                <w:sz w:val="24"/>
+                <w:szCs w:val="24"/>
+              </w:rPr>
+              <w:t>17</w:t>
             </w:r>
           </w:p>
         </w:tc>
       </w:tr>
     </w:tbl>
+    <w:p>
+      <w:pPr>
+        <w:spacing w:after="0" w:line="240" w:lineRule="auto"/>
+        <w:textAlignment w:val="baseline"/>
+        <w:rPr>
+          <w:rFonts w:eastAsia="Times New Roman" w:cs="Times New Roman"/>
+          <w:bCs/>
+          <w:smallCaps/>
+          <w:color w:val="000000"/>
+          <w:sz w:val="24"/>
+          <w:szCs w:val="32"/>
+        </w:rPr>
+      </w:pPr>
+    </w:p>
+    <w:p>
+      <w:pPr>
+        <w:spacing w:after="0" w:line="240" w:lineRule="auto"/>
+        <w:ind w:left="360"/>
+        <w:textAlignment w:val="baseline"/>
+        <w:rPr>
+          <w:rFonts w:eastAsia="Times New Roman" w:cs="Times New Roman"/>
+          <w:bCs/>
+          <w:smallCaps/>
+          <w:color w:val="000000"/>
+          <w:sz w:val="24"/>
+          <w:szCs w:val="32"/>
+        </w:rPr>
+      </w:pPr>
+    </w:p>
+    <w:p>
+      <w:pPr>
+        <w:spacing w:after="0" w:line="240" w:lineRule="auto"/>
+        <w:ind w:left="360"/>
+        <w:textAlignment w:val="baseline"/>
+        <w:rPr>
+          <w:rFonts w:eastAsia="Times New Roman" w:cs="Times New Roman"/>
+          <w:bCs/>
+          <w:smallCaps/>
+          <w:color w:val="000000"/>
+          <w:sz w:val="24"/>
+          <w:szCs w:val="32"/>
+        </w:rPr>
+      </w:pPr>
+    </w:p>
+    <w:p>
+      <w:pPr>
+        <w:spacing w:after="0" w:line="240" w:lineRule="auto"/>
+        <w:ind w:left="360"/>
+        <w:textAlignment w:val="baseline"/>
+        <w:rPr>
+          <w:rFonts w:eastAsia="Times New Roman" w:cs="Times New Roman"/>
+          <w:bCs/>
+          <w:smallCaps/>
+          <w:color w:val="000000"/>
+          <w:sz w:val="24"/>
+          <w:szCs w:val="32"/>
+        </w:rPr>
+      </w:pPr>
+    </w:p>
+    <w:p>
+      <w:pPr>
+        <w:spacing w:after="0" w:line="240" w:lineRule="auto"/>
+        <w:ind w:left="360"/>
+        <w:textAlignment w:val="baseline"/>
+        <w:rPr>
+          <w:rFonts w:eastAsia="Times New Roman" w:cs="Times New Roman"/>
+          <w:bCs/>
+          <w:smallCaps/>
+          <w:color w:val="000000"/>
+          <w:sz w:val="24"/>
+          <w:szCs w:val="32"/>
+        </w:rPr>
+      </w:pPr>
+    </w:p>
+    <w:p>
+      <w:pPr>
+        <w:spacing w:after="0" w:line="240" w:lineRule="auto"/>
+        <w:ind w:left="360"/>
+        <w:textAlignment w:val="baseline"/>
+        <w:rPr>
+          <w:rFonts w:eastAsia="Times New Roman" w:cs="Times New Roman"/>
+          <w:bCs/>
+          <w:smallCaps/>
+          <w:color w:val="000000"/>
+          <w:sz w:val="24"/>
+          <w:szCs w:val="32"/>
+        </w:rPr>
+      </w:pPr>
+    </w:p>
+    <w:p>
+      <w:pPr>
+        <w:spacing w:after="0" w:line="240" w:lineRule="auto"/>
+        <w:ind w:left="360"/>
+        <w:textAlignment w:val="baseline"/>
+        <w:rPr>
+          <w:rFonts w:eastAsia="Times New Roman" w:cs="Times New Roman"/>
+          <w:bCs/>
+          <w:smallCaps/>
+          <w:color w:val="000000"/>
+          <w:sz w:val="24"/>
+          <w:szCs w:val="32"/>
+        </w:rPr>
+      </w:pPr>
+    </w:p>
+    <w:p>
+      <w:pPr>
+        <w:spacing w:after="0" w:line="240" w:lineRule="auto"/>
+        <w:ind w:left="360"/>
+        <w:textAlignment w:val="baseline"/>
+        <w:rPr>
+          <w:rFonts w:eastAsia="Times New Roman" w:cs="Times New Roman"/>
+          <w:bCs/>
+          <w:smallCaps/>
+          <w:color w:val="000000"/>
+          <w:sz w:val="24"/>
+          <w:szCs w:val="32"/>
+        </w:rPr>
+      </w:pPr>
+    </w:p>
+    <w:p>
+      <w:pPr>
+        <w:spacing w:after="0" w:line="240" w:lineRule="auto"/>
+        <w:ind w:left="360"/>
+        <w:textAlignment w:val="baseline"/>
+        <w:rPr>
+          <w:rFonts w:eastAsia="Times New Roman" w:cs="Times New Roman"/>
+          <w:bCs/>
+          <w:smallCaps/>
+          <w:color w:val="000000"/>
+          <w:sz w:val="24"/>
+          <w:szCs w:val="32"/>
+        </w:rPr>
+      </w:pPr>
+    </w:p>
+    <w:p>
+      <w:pPr>
+        <w:spacing w:after="0" w:line="240" w:lineRule="auto"/>
+        <w:ind w:left="360"/>
+        <w:textAlignment w:val="baseline"/>
+        <w:rPr>
+          <w:rFonts w:eastAsia="Times New Roman" w:cs="Times New Roman"/>
+          <w:bCs/>
+          <w:smallCaps/>
+          <w:color w:val="000000"/>
+          <w:sz w:val="24"/>
+          <w:szCs w:val="32"/>
+        </w:rPr>
+      </w:pPr>
+    </w:p>
+    <w:p>
+      <w:pPr>
+        <w:spacing w:after="0" w:line="240" w:lineRule="auto"/>
+        <w:ind w:left="360"/>
+        <w:textAlignment w:val="baseline"/>
+        <w:rPr>
+          <w:rFonts w:eastAsia="Times New Roman" w:cs="Times New Roman"/>
+          <w:bCs/>
+          <w:smallCaps/>
+          <w:color w:val="000000"/>
+          <w:sz w:val="24"/>
+          <w:szCs w:val="32"/>
+        </w:rPr>
+      </w:pPr>
+    </w:p>
+    <w:p>
+      <w:pPr>
+        <w:spacing w:after="0" w:line="240" w:lineRule="auto"/>
+        <w:ind w:left="360"/>
+        <w:textAlignment w:val="baseline"/>
+        <w:rPr>
+          <w:rFonts w:eastAsia="Times New Roman" w:cs="Times New Roman"/>
+          <w:bCs/>
+          <w:smallCaps/>
+          <w:color w:val="000000"/>
+          <w:sz w:val="24"/>
+          <w:szCs w:val="32"/>
+        </w:rPr>
+      </w:pPr>
+    </w:p>
+    <w:p>
+      <w:pPr>
+        <w:spacing w:after="0" w:line="240" w:lineRule="auto"/>
+        <w:ind w:left="360"/>
+        <w:textAlignment w:val="baseline"/>
+        <w:rPr>
+          <w:rFonts w:eastAsia="Times New Roman" w:cs="Times New Roman"/>
+          <w:bCs/>
+          <w:smallCaps/>
+          <w:color w:val="000000"/>
+          <w:sz w:val="24"/>
+          <w:szCs w:val="32"/>
+        </w:rPr>
+      </w:pPr>
+    </w:p>
+    <w:p>
+      <w:pPr>
+        <w:spacing w:after="0" w:line="240" w:lineRule="auto"/>
+        <w:ind w:left="360"/>
+        <w:textAlignment w:val="baseline"/>
+        <w:rPr>
+          <w:rFonts w:eastAsia="Times New Roman" w:cs="Times New Roman"/>
+          <w:bCs/>
+          <w:smallCaps/>
+          <w:color w:val="000000"/>
+          <w:sz w:val="24"/>
+          <w:szCs w:val="32"/>
+        </w:rPr>
+      </w:pPr>
+    </w:p>
+    <w:p>
+      <w:pPr>
+        <w:spacing w:after="0" w:line="240" w:lineRule="auto"/>
+        <w:ind w:left="360"/>
+        <w:textAlignment w:val="baseline"/>
+        <w:rPr>
+          <w:rFonts w:eastAsia="Times New Roman" w:cs="Times New Roman"/>
+          <w:bCs/>
+          <w:smallCaps/>
+          <w:color w:val="000000"/>
+          <w:sz w:val="24"/>
+          <w:szCs w:val="32"/>
+        </w:rPr>
+      </w:pPr>
+    </w:p>
+    <w:p>
+      <w:pPr>
+        <w:spacing w:after="0" w:line="240" w:lineRule="auto"/>
+        <w:ind w:left="360"/>
+        <w:textAlignment w:val="baseline"/>
+        <w:rPr>
+          <w:rFonts w:eastAsia="Times New Roman" w:cs="Times New Roman"/>
+          <w:bCs/>
+          <w:smallCaps/>
+          <w:color w:val="000000"/>
+          <w:sz w:val="24"/>
+          <w:szCs w:val="32"/>
+        </w:rPr>
+      </w:pPr>
+    </w:p>
+    <w:p>
+      <w:pPr>
+        <w:spacing w:after="0" w:line="240" w:lineRule="auto"/>
+        <w:ind w:left="360"/>
+        <w:textAlignment w:val="baseline"/>
+        <w:rPr>
+          <w:rFonts w:eastAsia="Times New Roman" w:cs="Times New Roman"/>
+          <w:bCs/>
+          <w:smallCaps/>
+          <w:color w:val="000000"/>
+          <w:sz w:val="24"/>
+          <w:szCs w:val="32"/>
+        </w:rPr>
+      </w:pPr>
+    </w:p>
+    <w:p>
+      <w:pPr>
+        <w:spacing w:after="0" w:line="240" w:lineRule="auto"/>
+        <w:ind w:left="360"/>
+        <w:textAlignment w:val="baseline"/>
+        <w:rPr>
+          <w:rFonts w:eastAsia="Times New Roman" w:cs="Times New Roman"/>
+          <w:bCs/>
+          <w:smallCaps/>
+          <w:color w:val="000000"/>
+          <w:sz w:val="24"/>
+          <w:szCs w:val="32"/>
+        </w:rPr>
+      </w:pPr>
+    </w:p>
+    <w:p>
+      <w:pPr>
+        <w:spacing w:after="0" w:line="240" w:lineRule="auto"/>
+        <w:ind w:left="360"/>
+        <w:textAlignment w:val="baseline"/>
+        <w:rPr>
+          <w:rFonts w:eastAsia="Times New Roman" w:cs="Times New Roman"/>
+          <w:bCs/>
+          <w:smallCaps/>
+          <w:color w:val="000000"/>
+          <w:sz w:val="24"/>
+          <w:szCs w:val="32"/>
+        </w:rPr>
+      </w:pPr>
+    </w:p>
+    <w:p>
+      <w:pPr>
+        <w:spacing w:after="0" w:line="240" w:lineRule="auto"/>
+        <w:ind w:left="360"/>
+        <w:textAlignment w:val="baseline"/>
+        <w:rPr>
+          <w:rFonts w:eastAsia="Times New Roman" w:cs="Times New Roman"/>
+          <w:bCs/>
+          <w:smallCaps/>
+          <w:color w:val="000000"/>
+          <w:sz w:val="24"/>
+          <w:szCs w:val="32"/>
+        </w:rPr>
+      </w:pPr>
+    </w:p>
     <w:p>
       <w:pPr>
         <w:pBdr>
@@ -7086,87 +8109,7 @@
           <w:sz w:val="24"/>
           <w:szCs w:val="24"/>
         </w:rPr>
-        <w:t xml:space="preserve">Fundamentals of Database Systems / </w:t>
-      </w:r>
-      <w:proofErr w:type="spellStart"/>
-      <w:r>
-        <w:rPr>
-          <w:rFonts w:asciiTheme="majorHAnsi" w:eastAsia="Times New Roman" w:hAnsiTheme="majorHAnsi" w:cs="Times New Roman"/>
-          <w:color w:val="000000"/>
-          <w:sz w:val="24"/>
-          <w:szCs w:val="24"/>
-        </w:rPr>
-        <w:t>Ramez</w:t>
-      </w:r>
-      <w:proofErr w:type="spellEnd"/>
-      <w:r>
-        <w:rPr>
-          <w:rFonts w:asciiTheme="majorHAnsi" w:eastAsia="Times New Roman" w:hAnsiTheme="majorHAnsi" w:cs="Times New Roman"/>
-          <w:color w:val="000000"/>
-          <w:sz w:val="24"/>
-          <w:szCs w:val="24"/>
-        </w:rPr>
-        <w:t xml:space="preserve"> </w:t>
-      </w:r>
-      <w:proofErr w:type="spellStart"/>
-      <w:r>
-        <w:rPr>
-          <w:rFonts w:asciiTheme="majorHAnsi" w:eastAsia="Times New Roman" w:hAnsiTheme="majorHAnsi" w:cs="Times New Roman"/>
-          <w:color w:val="000000"/>
-          <w:sz w:val="24"/>
-          <w:szCs w:val="24"/>
-        </w:rPr>
-        <w:t>Elmasri</w:t>
-      </w:r>
-      <w:proofErr w:type="spellEnd"/>
-      <w:r>
-        <w:rPr>
-          <w:rFonts w:asciiTheme="majorHAnsi" w:eastAsia="Times New Roman" w:hAnsiTheme="majorHAnsi" w:cs="Times New Roman"/>
-          <w:color w:val="000000"/>
-          <w:sz w:val="24"/>
-          <w:szCs w:val="24"/>
-        </w:rPr>
-        <w:t xml:space="preserve">, </w:t>
-      </w:r>
-      <w:proofErr w:type="spellStart"/>
-      <w:r>
-        <w:rPr>
-          <w:rFonts w:asciiTheme="majorHAnsi" w:eastAsia="Times New Roman" w:hAnsiTheme="majorHAnsi" w:cs="Times New Roman"/>
-          <w:color w:val="000000"/>
-          <w:sz w:val="24"/>
-          <w:szCs w:val="24"/>
-        </w:rPr>
-        <w:t>Shamkant</w:t>
-      </w:r>
-      <w:proofErr w:type="spellEnd"/>
-      <w:r>
-        <w:rPr>
-          <w:rFonts w:asciiTheme="majorHAnsi" w:eastAsia="Times New Roman" w:hAnsiTheme="majorHAnsi" w:cs="Times New Roman"/>
-          <w:color w:val="000000"/>
-          <w:sz w:val="24"/>
-          <w:szCs w:val="24"/>
-        </w:rPr>
-        <w:t xml:space="preserve"> B. </w:t>
-      </w:r>
-      <w:proofErr w:type="spellStart"/>
-      <w:r>
-        <w:rPr>
-          <w:rFonts w:asciiTheme="majorHAnsi" w:eastAsia="Times New Roman" w:hAnsiTheme="majorHAnsi" w:cs="Times New Roman"/>
-          <w:color w:val="000000"/>
-          <w:sz w:val="24"/>
-          <w:szCs w:val="24"/>
-        </w:rPr>
-        <w:t>Navathe</w:t>
-      </w:r>
-      <w:proofErr w:type="spellEnd"/>
-      <w:r>
-        <w:rPr>
-          <w:rFonts w:asciiTheme="majorHAnsi" w:eastAsia="Times New Roman" w:hAnsiTheme="majorHAnsi" w:cs="Times New Roman"/>
-          <w:color w:val="000000"/>
-          <w:sz w:val="24"/>
-          <w:szCs w:val="24"/>
-        </w:rPr>
-        <w:t xml:space="preserve"> - 6</w:t>
+        <w:t>Fundamentals of Database Systems / Ramez Elmasri, Shamkant B. Navathe - 6</w:t>
       </w:r>
       <w:r>
         <w:rPr>
@@ -7644,19 +8587,8 @@
                 <w:sz w:val="24"/>
                 <w:szCs w:val="24"/>
               </w:rPr>
-              <w:t xml:space="preserve">Ezekiel </w:t>
-            </w:r>
-            <w:proofErr w:type="spellStart"/>
-            <w:r>
-              <w:rPr>
-                <w:rFonts w:asciiTheme="majorHAnsi" w:eastAsia="Times New Roman" w:hAnsiTheme="majorHAnsi" w:cs="Times New Roman"/>
-                <w:color w:val="000000"/>
-                <w:sz w:val="24"/>
-                <w:szCs w:val="24"/>
-              </w:rPr>
-              <w:t>Rayman</w:t>
-            </w:r>
-            <w:proofErr w:type="spellEnd"/>
+              <w:t>Ezekiel Rayman</w:t>
+            </w:r>
           </w:p>
         </w:tc>
         <w:tc>
@@ -7957,7 +8889,6 @@
                 <w:szCs w:val="24"/>
               </w:rPr>
             </w:pPr>
-            <w:proofErr w:type="spellStart"/>
             <w:r>
               <w:rPr>
                 <w:rFonts w:asciiTheme="majorHAnsi" w:eastAsia="Times New Roman" w:hAnsiTheme="majorHAnsi" w:cs="Times New Roman"/>
@@ -7965,17 +8896,7 @@
                 <w:sz w:val="24"/>
                 <w:szCs w:val="24"/>
               </w:rPr>
-              <w:t>Ububu</w:t>
-            </w:r>
-            <w:proofErr w:type="spellEnd"/>
-            <w:r>
-              <w:rPr>
-                <w:rFonts w:asciiTheme="majorHAnsi" w:eastAsia="Times New Roman" w:hAnsiTheme="majorHAnsi" w:cs="Times New Roman"/>
-                <w:color w:val="000000"/>
-                <w:sz w:val="24"/>
-                <w:szCs w:val="24"/>
-              </w:rPr>
-              <w:t xml:space="preserve"> Khan</w:t>
+              <w:t>Ububu Khan</w:t>
             </w:r>
           </w:p>
         </w:tc>
@@ -8005,7 +8926,7 @@
                 <w:szCs w:val="24"/>
               </w:rPr>
             </w:pPr>
-            <w:hyperlink r:id="rId10" w:history="1">
+            <w:hyperlink r:id="rId11" w:history="1">
               <w:r>
                 <w:rPr>
                   <w:rFonts w:asciiTheme="majorHAnsi" w:eastAsia="Times New Roman" w:hAnsiTheme="majorHAnsi" w:cs="Times New Roman"/>
@@ -8175,10 +9096,7 @@
         </w:rPr>
       </w:pPr>
       <w:r>
-        <w:t>2.1</w:t>
-      </w:r>
-      <w:r>
-        <w:t xml:space="preserve"> | </w:t>
+        <w:t xml:space="preserve">2.1 | </w:t>
       </w:r>
       <w:r>
         <w:t>CONCEPTUAL DESIGN</w:t>
@@ -8217,7 +9135,7 @@
                     </pic:cNvPicPr>
                   </pic:nvPicPr>
                   <pic:blipFill>
-                    <a:blip r:embed="rId11">
+                    <a:blip r:embed="rId12">
                       <a:extLst>
                         <a:ext uri="{28A0092B-C50C-407E-A947-70E740481C1C}">
                           <a14:useLocalDpi xmlns:a14="http://schemas.microsoft.com/office/drawing/2010/main" val="0"/>
@@ -8267,10 +9185,7 @@
         </w:rPr>
       </w:pPr>
       <w:r>
-        <w:t>2.2</w:t>
-      </w:r>
-      <w:r>
-        <w:t xml:space="preserve"> | </w:t>
+        <w:t xml:space="preserve">2.2 | </w:t>
       </w:r>
       <w:r>
         <w:t>LOGICAL DESIGN</w:t>
@@ -8302,7 +9217,7 @@
                     </pic:cNvPicPr>
                   </pic:nvPicPr>
                   <pic:blipFill>
-                    <a:blip r:embed="rId12">
+                    <a:blip r:embed="rId13">
                       <a:extLst>
                         <a:ext uri="{28A0092B-C50C-407E-A947-70E740481C1C}">
                           <a14:useLocalDpi xmlns:a14="http://schemas.microsoft.com/office/drawing/2010/main" val="0"/>
@@ -8351,13 +9266,7 @@
           <w:rFonts w:eastAsia="Times New Roman"/>
         </w:rPr>
         <w:lastRenderedPageBreak/>
-        <w:t>2.3</w:t>
-      </w:r>
-      <w:r>
-        <w:rPr>
-          <w:rFonts w:eastAsia="Times New Roman"/>
-        </w:rPr>
-        <w:t xml:space="preserve"> |</w:t>
+        <w:t>2.3 |</w:t>
       </w:r>
       <w:r>
         <w:rPr>
@@ -8406,13 +9315,7 @@
         <w:rPr>
           <w:rFonts w:eastAsia="Times New Roman"/>
         </w:rPr>
-        <w:t>2.4</w:t>
-      </w:r>
-      <w:r>
-        <w:rPr>
-          <w:rFonts w:eastAsia="Times New Roman"/>
-        </w:rPr>
-        <w:t xml:space="preserve"> |</w:t>
+        <w:t>2.4 |</w:t>
       </w:r>
       <w:r>
         <w:rPr>
@@ -8731,9 +9634,44 @@
           <w:sz w:val="24"/>
           <w:szCs w:val="24"/>
         </w:rPr>
-        <w:t xml:space="preserve">Database Manager Jane Doe would assume the role of database administrator. Former staff member </w:t>
-      </w:r>
-      <w:proofErr w:type="spellStart"/>
+        <w:t xml:space="preserve">Database Manager Jane Doe would assume the role of database administrator. Former staff member Ububu Khan would assume the roles of system administrator and security administrator. </w:t>
+      </w:r>
+    </w:p>
+    <w:p>
+      <w:pPr>
+        <w:pStyle w:val="Heading2"/>
+        <w:rPr>
+          <w:rFonts w:eastAsia="Times New Roman"/>
+        </w:rPr>
+      </w:pPr>
+      <w:r>
+        <w:rPr>
+          <w:rFonts w:eastAsia="Times New Roman"/>
+        </w:rPr>
+        <w:t>3.2</w:t>
+      </w:r>
+      <w:r>
+        <w:rPr>
+          <w:rFonts w:eastAsia="Times New Roman"/>
+        </w:rPr>
+        <w:t xml:space="preserve"> |</w:t>
+      </w:r>
+      <w:r>
+        <w:rPr>
+          <w:rFonts w:eastAsia="Times New Roman"/>
+        </w:rPr>
+        <w:t xml:space="preserve"> Storage Requirements</w:t>
+      </w:r>
+    </w:p>
+    <w:p>
+      <w:pPr>
+        <w:spacing w:after="0" w:line="240" w:lineRule="auto"/>
+        <w:rPr>
+          <w:rFonts w:asciiTheme="majorHAnsi" w:eastAsia="Times New Roman" w:hAnsiTheme="majorHAnsi" w:cs="Times New Roman"/>
+          <w:sz w:val="24"/>
+          <w:szCs w:val="24"/>
+        </w:rPr>
+      </w:pPr>
       <w:r>
         <w:rPr>
           <w:rFonts w:asciiTheme="majorHAnsi" w:eastAsia="Times New Roman" w:hAnsiTheme="majorHAnsi" w:cs="Times New Roman"/>
@@ -8741,9 +9679,54 @@
           <w:sz w:val="24"/>
           <w:szCs w:val="24"/>
         </w:rPr>
-        <w:t>Ububu</w:t>
-      </w:r>
-      <w:proofErr w:type="spellEnd"/>
+        <w:t>A hard drive with at least 15 gigabytes of free space would need to be set aside for data.</w:t>
+      </w:r>
+    </w:p>
+    <w:p>
+      <w:pPr>
+        <w:spacing w:after="0" w:line="240" w:lineRule="auto"/>
+        <w:rPr>
+          <w:rFonts w:asciiTheme="majorHAnsi" w:eastAsia="Times New Roman" w:hAnsiTheme="majorHAnsi" w:cs="Times New Roman"/>
+          <w:sz w:val="24"/>
+          <w:szCs w:val="24"/>
+        </w:rPr>
+      </w:pPr>
+    </w:p>
+    <w:p>
+      <w:pPr>
+        <w:pStyle w:val="Heading2"/>
+        <w:rPr>
+          <w:rFonts w:eastAsia="Times New Roman"/>
+        </w:rPr>
+      </w:pPr>
+      <w:r>
+        <w:rPr>
+          <w:rFonts w:eastAsia="Times New Roman"/>
+        </w:rPr>
+        <w:t>3.3</w:t>
+      </w:r>
+      <w:r>
+        <w:rPr>
+          <w:rFonts w:eastAsia="Times New Roman"/>
+        </w:rPr>
+        <w:t xml:space="preserve"> |</w:t>
+      </w:r>
+      <w:r>
+        <w:rPr>
+          <w:rFonts w:eastAsia="Times New Roman"/>
+        </w:rPr>
+        <w:t xml:space="preserve"> Recovery</w:t>
+      </w:r>
+    </w:p>
+    <w:p>
+      <w:pPr>
+        <w:spacing w:after="0" w:line="240" w:lineRule="auto"/>
+        <w:rPr>
+          <w:rFonts w:asciiTheme="majorHAnsi" w:eastAsia="Times New Roman" w:hAnsiTheme="majorHAnsi" w:cs="Times New Roman"/>
+          <w:sz w:val="24"/>
+          <w:szCs w:val="24"/>
+        </w:rPr>
+      </w:pPr>
       <w:r>
         <w:rPr>
           <w:rFonts w:asciiTheme="majorHAnsi" w:eastAsia="Times New Roman" w:hAnsiTheme="majorHAnsi" w:cs="Times New Roman"/>
@@ -8751,119 +9734,8 @@
           <w:sz w:val="24"/>
           <w:szCs w:val="24"/>
         </w:rPr>
-        <w:t xml:space="preserve"> Khan would assume the roles of system administrator and security administrator. </w:t>
-      </w:r>
-    </w:p>
-    <w:p>
-      <w:pPr>
-        <w:pStyle w:val="Heading2"/>
-        <w:rPr>
-          <w:rFonts w:eastAsia="Times New Roman"/>
-        </w:rPr>
-      </w:pPr>
-      <w:r>
-        <w:rPr>
-          <w:rFonts w:eastAsia="Times New Roman"/>
-        </w:rPr>
-        <w:t>3.2</w:t>
-      </w:r>
-      <w:r>
-        <w:rPr>
-          <w:rFonts w:eastAsia="Times New Roman"/>
-        </w:rPr>
-        <w:t xml:space="preserve"> |</w:t>
-      </w:r>
-      <w:r>
-        <w:rPr>
-          <w:rFonts w:eastAsia="Times New Roman"/>
-        </w:rPr>
-        <w:t xml:space="preserve"> Storage Requirements</w:t>
-      </w:r>
-    </w:p>
-    <w:p>
-      <w:pPr>
-        <w:spacing w:after="0" w:line="240" w:lineRule="auto"/>
-        <w:rPr>
-          <w:rFonts w:asciiTheme="majorHAnsi" w:eastAsia="Times New Roman" w:hAnsiTheme="majorHAnsi" w:cs="Times New Roman"/>
-          <w:sz w:val="24"/>
-          <w:szCs w:val="24"/>
-        </w:rPr>
-      </w:pPr>
-      <w:r>
-        <w:rPr>
-          <w:rFonts w:asciiTheme="majorHAnsi" w:eastAsia="Times New Roman" w:hAnsiTheme="majorHAnsi" w:cs="Times New Roman"/>
-          <w:color w:val="000000"/>
-          <w:sz w:val="24"/>
-          <w:szCs w:val="24"/>
-        </w:rPr>
-        <w:t>A hard drive with at least 15 gigabytes of free space would need to be set aside for data.</w:t>
-      </w:r>
-    </w:p>
-    <w:p>
-      <w:pPr>
-        <w:spacing w:after="0" w:line="240" w:lineRule="auto"/>
-        <w:rPr>
-          <w:rFonts w:asciiTheme="majorHAnsi" w:eastAsia="Times New Roman" w:hAnsiTheme="majorHAnsi" w:cs="Times New Roman"/>
-          <w:sz w:val="24"/>
-          <w:szCs w:val="24"/>
-        </w:rPr>
-      </w:pPr>
-    </w:p>
-    <w:p>
-      <w:pPr>
-        <w:pStyle w:val="Heading2"/>
-        <w:rPr>
-          <w:rFonts w:eastAsia="Times New Roman"/>
-        </w:rPr>
-      </w:pPr>
-      <w:r>
-        <w:rPr>
-          <w:rFonts w:eastAsia="Times New Roman"/>
-        </w:rPr>
-        <w:t>3.3</w:t>
-      </w:r>
-      <w:r>
-        <w:rPr>
-          <w:rFonts w:eastAsia="Times New Roman"/>
-        </w:rPr>
-        <w:t xml:space="preserve"> |</w:t>
-      </w:r>
-      <w:r>
-        <w:rPr>
-          <w:rFonts w:eastAsia="Times New Roman"/>
-        </w:rPr>
-        <w:t xml:space="preserve"> Recovery</w:t>
-      </w:r>
-    </w:p>
-    <w:p>
-      <w:pPr>
-        <w:spacing w:after="0" w:line="240" w:lineRule="auto"/>
-        <w:rPr>
-          <w:rFonts w:asciiTheme="majorHAnsi" w:eastAsia="Times New Roman" w:hAnsiTheme="majorHAnsi" w:cs="Times New Roman"/>
-          <w:sz w:val="24"/>
-          <w:szCs w:val="24"/>
-        </w:rPr>
-      </w:pPr>
-      <w:r>
-        <w:rPr>
-          <w:rFonts w:asciiTheme="majorHAnsi" w:eastAsia="Times New Roman" w:hAnsiTheme="majorHAnsi" w:cs="Times New Roman"/>
-          <w:color w:val="000000"/>
-          <w:sz w:val="24"/>
-          <w:szCs w:val="24"/>
-        </w:rPr>
-        <w:t xml:space="preserve">To ensure that information is not lost in the event of a crash, data would be backed up daily. This way, should something catastrophic happen, the database Administrator can retrieve most if not all of the </w:t>
-      </w:r>
-      <w:proofErr w:type="gramStart"/>
-      <w:r>
-        <w:rPr>
-          <w:rFonts w:asciiTheme="majorHAnsi" w:eastAsia="Times New Roman" w:hAnsiTheme="majorHAnsi" w:cs="Times New Roman"/>
-          <w:color w:val="000000"/>
-          <w:sz w:val="24"/>
-          <w:szCs w:val="24"/>
-        </w:rPr>
-        <w:t>data.</w:t>
-      </w:r>
-      <w:proofErr w:type="gramEnd"/>
+        <w:t>To ensure that information is not lost in the event of a crash, data would be backed up daily. This way, should something catastrophic happen, the database Administrator can retrieve most if not all of the data.</w:t>
+      </w:r>
     </w:p>
     <w:p>
       <w:pPr>
@@ -9477,6 +10349,9 @@
         <w:tc>
           <w:tcPr>
             <w:tcW w:w="4675" w:type="dxa"/>
+            <w:tcBorders>
+              <w:bottom w:val="single" w:sz="4" w:space="0" w:color="D9D9D9" w:themeColor="background1" w:themeShade="D9"/>
+            </w:tcBorders>
             <w:shd w:val="clear" w:color="auto" w:fill="000000" w:themeFill="text1"/>
           </w:tcPr>
           <w:p>
@@ -9497,6 +10372,9 @@
         <w:tc>
           <w:tcPr>
             <w:tcW w:w="4675" w:type="dxa"/>
+            <w:tcBorders>
+              <w:bottom w:val="single" w:sz="4" w:space="0" w:color="D9D9D9" w:themeColor="background1" w:themeShade="D9"/>
+            </w:tcBorders>
             <w:shd w:val="clear" w:color="auto" w:fill="000000" w:themeFill="text1"/>
           </w:tcPr>
           <w:p>
@@ -9526,6 +10404,12 @@
         <w:tc>
           <w:tcPr>
             <w:tcW w:w="4675" w:type="dxa"/>
+            <w:tcBorders>
+              <w:top w:val="single" w:sz="4" w:space="0" w:color="D9D9D9" w:themeColor="background1" w:themeShade="D9"/>
+              <w:left w:val="single" w:sz="4" w:space="0" w:color="D9D9D9" w:themeColor="background1" w:themeShade="D9"/>
+              <w:bottom w:val="single" w:sz="4" w:space="0" w:color="D9D9D9" w:themeColor="background1" w:themeShade="D9"/>
+              <w:right w:val="single" w:sz="4" w:space="0" w:color="D9D9D9" w:themeColor="background1" w:themeShade="D9"/>
+            </w:tcBorders>
             <w:shd w:val="clear" w:color="auto" w:fill="FFC000" w:themeFill="accent4"/>
           </w:tcPr>
           <w:p>
@@ -9543,6 +10427,12 @@
         <w:tc>
           <w:tcPr>
             <w:tcW w:w="4675" w:type="dxa"/>
+            <w:tcBorders>
+              <w:top w:val="single" w:sz="4" w:space="0" w:color="D9D9D9" w:themeColor="background1" w:themeShade="D9"/>
+              <w:left w:val="single" w:sz="4" w:space="0" w:color="D9D9D9" w:themeColor="background1" w:themeShade="D9"/>
+              <w:bottom w:val="single" w:sz="4" w:space="0" w:color="D9D9D9" w:themeColor="background1" w:themeShade="D9"/>
+              <w:right w:val="single" w:sz="4" w:space="0" w:color="D9D9D9" w:themeColor="background1" w:themeShade="D9"/>
+            </w:tcBorders>
             <w:shd w:val="clear" w:color="auto" w:fill="FFC000" w:themeFill="accent4"/>
           </w:tcPr>
           <w:p>
@@ -9560,6 +10450,12 @@
         <w:tc>
           <w:tcPr>
             <w:tcW w:w="4675" w:type="dxa"/>
+            <w:tcBorders>
+              <w:top w:val="single" w:sz="4" w:space="0" w:color="D9D9D9" w:themeColor="background1" w:themeShade="D9"/>
+              <w:left w:val="single" w:sz="4" w:space="0" w:color="D9D9D9" w:themeColor="background1" w:themeShade="D9"/>
+              <w:bottom w:val="single" w:sz="4" w:space="0" w:color="D9D9D9" w:themeColor="background1" w:themeShade="D9"/>
+              <w:right w:val="single" w:sz="4" w:space="0" w:color="D9D9D9" w:themeColor="background1" w:themeShade="D9"/>
+            </w:tcBorders>
           </w:tcPr>
           <w:p>
             <w:pPr>
@@ -9573,6 +10469,12 @@
         <w:tc>
           <w:tcPr>
             <w:tcW w:w="4675" w:type="dxa"/>
+            <w:tcBorders>
+              <w:top w:val="single" w:sz="4" w:space="0" w:color="D9D9D9" w:themeColor="background1" w:themeShade="D9"/>
+              <w:left w:val="single" w:sz="4" w:space="0" w:color="D9D9D9" w:themeColor="background1" w:themeShade="D9"/>
+              <w:bottom w:val="single" w:sz="4" w:space="0" w:color="D9D9D9" w:themeColor="background1" w:themeShade="D9"/>
+              <w:right w:val="single" w:sz="4" w:space="0" w:color="D9D9D9" w:themeColor="background1" w:themeShade="D9"/>
+            </w:tcBorders>
           </w:tcPr>
           <w:p>
             <w:pPr>
@@ -9589,6 +10491,12 @@
         <w:tc>
           <w:tcPr>
             <w:tcW w:w="4675" w:type="dxa"/>
+            <w:tcBorders>
+              <w:top w:val="single" w:sz="4" w:space="0" w:color="D9D9D9" w:themeColor="background1" w:themeShade="D9"/>
+              <w:left w:val="single" w:sz="4" w:space="0" w:color="D9D9D9" w:themeColor="background1" w:themeShade="D9"/>
+              <w:bottom w:val="single" w:sz="4" w:space="0" w:color="D9D9D9" w:themeColor="background1" w:themeShade="D9"/>
+              <w:right w:val="single" w:sz="4" w:space="0" w:color="D9D9D9" w:themeColor="background1" w:themeShade="D9"/>
+            </w:tcBorders>
           </w:tcPr>
           <w:p>
             <w:pPr>
@@ -9602,6 +10510,12 @@
         <w:tc>
           <w:tcPr>
             <w:tcW w:w="4675" w:type="dxa"/>
+            <w:tcBorders>
+              <w:top w:val="single" w:sz="4" w:space="0" w:color="D9D9D9" w:themeColor="background1" w:themeShade="D9"/>
+              <w:left w:val="single" w:sz="4" w:space="0" w:color="D9D9D9" w:themeColor="background1" w:themeShade="D9"/>
+              <w:bottom w:val="single" w:sz="4" w:space="0" w:color="D9D9D9" w:themeColor="background1" w:themeShade="D9"/>
+              <w:right w:val="single" w:sz="4" w:space="0" w:color="D9D9D9" w:themeColor="background1" w:themeShade="D9"/>
+            </w:tcBorders>
           </w:tcPr>
           <w:p>
             <w:pPr>
@@ -9618,6 +10532,12 @@
         <w:tc>
           <w:tcPr>
             <w:tcW w:w="4675" w:type="dxa"/>
+            <w:tcBorders>
+              <w:top w:val="single" w:sz="4" w:space="0" w:color="D9D9D9" w:themeColor="background1" w:themeShade="D9"/>
+              <w:left w:val="single" w:sz="4" w:space="0" w:color="D9D9D9" w:themeColor="background1" w:themeShade="D9"/>
+              <w:bottom w:val="single" w:sz="4" w:space="0" w:color="D9D9D9" w:themeColor="background1" w:themeShade="D9"/>
+              <w:right w:val="single" w:sz="4" w:space="0" w:color="D9D9D9" w:themeColor="background1" w:themeShade="D9"/>
+            </w:tcBorders>
           </w:tcPr>
           <w:p>
             <w:pPr>
@@ -9631,6 +10551,12 @@
         <w:tc>
           <w:tcPr>
             <w:tcW w:w="4675" w:type="dxa"/>
+            <w:tcBorders>
+              <w:top w:val="single" w:sz="4" w:space="0" w:color="D9D9D9" w:themeColor="background1" w:themeShade="D9"/>
+              <w:left w:val="single" w:sz="4" w:space="0" w:color="D9D9D9" w:themeColor="background1" w:themeShade="D9"/>
+              <w:bottom w:val="single" w:sz="4" w:space="0" w:color="D9D9D9" w:themeColor="background1" w:themeShade="D9"/>
+              <w:right w:val="single" w:sz="4" w:space="0" w:color="D9D9D9" w:themeColor="background1" w:themeShade="D9"/>
+            </w:tcBorders>
           </w:tcPr>
           <w:p>
             <w:pPr>
@@ -9647,6 +10573,12 @@
         <w:tc>
           <w:tcPr>
             <w:tcW w:w="4675" w:type="dxa"/>
+            <w:tcBorders>
+              <w:top w:val="single" w:sz="4" w:space="0" w:color="D9D9D9" w:themeColor="background1" w:themeShade="D9"/>
+              <w:left w:val="single" w:sz="4" w:space="0" w:color="D9D9D9" w:themeColor="background1" w:themeShade="D9"/>
+              <w:bottom w:val="single" w:sz="4" w:space="0" w:color="D9D9D9" w:themeColor="background1" w:themeShade="D9"/>
+              <w:right w:val="single" w:sz="4" w:space="0" w:color="D9D9D9" w:themeColor="background1" w:themeShade="D9"/>
+            </w:tcBorders>
           </w:tcPr>
           <w:p>
             <w:pPr>
@@ -9660,6 +10592,12 @@
         <w:tc>
           <w:tcPr>
             <w:tcW w:w="4675" w:type="dxa"/>
+            <w:tcBorders>
+              <w:top w:val="single" w:sz="4" w:space="0" w:color="D9D9D9" w:themeColor="background1" w:themeShade="D9"/>
+              <w:left w:val="single" w:sz="4" w:space="0" w:color="D9D9D9" w:themeColor="background1" w:themeShade="D9"/>
+              <w:bottom w:val="single" w:sz="4" w:space="0" w:color="D9D9D9" w:themeColor="background1" w:themeShade="D9"/>
+              <w:right w:val="single" w:sz="4" w:space="0" w:color="D9D9D9" w:themeColor="background1" w:themeShade="D9"/>
+            </w:tcBorders>
           </w:tcPr>
           <w:p>
             <w:pPr>
@@ -9712,19 +10650,7 @@
           <w:szCs w:val="28"/>
           <w:u w:val="single"/>
         </w:rPr>
-        <w:t>4.2</w:t>
-      </w:r>
-      <w:r>
-        <w:rPr>
-          <w:rFonts w:asciiTheme="majorHAnsi" w:eastAsia="Times New Roman" w:hAnsiTheme="majorHAnsi" w:cs="Times New Roman"/>
-          <w:bCs/>
-          <w:smallCaps/>
-          <w:color w:val="000000"/>
-          <w:sz w:val="32"/>
-          <w:szCs w:val="28"/>
-          <w:u w:val="single"/>
-        </w:rPr>
-        <w:t xml:space="preserve"> | </w:t>
+        <w:t xml:space="preserve">4.2 | </w:t>
       </w:r>
       <w:r>
         <w:rPr>
@@ -9906,7 +10832,7 @@
                           </pic:cNvPicPr>
                         </pic:nvPicPr>
                         <pic:blipFill>
-                          <a:blip r:embed="rId13">
+                          <a:blip r:embed="rId14">
                             <a:extLst>
                               <a:ext uri="{28A0092B-C50C-407E-A947-70E740481C1C}">
                                 <a14:useLocalDpi xmlns:a14="http://schemas.microsoft.com/office/drawing/2010/main" val="0"/>
@@ -9998,11 +10924,11 @@
                           </pic:cNvPicPr>
                         </pic:nvPicPr>
                         <pic:blipFill>
-                          <a:blip r:embed="rId14" cstate="print">
+                          <a:blip r:embed="rId15" cstate="print">
                             <a:extLst>
                               <a:ext uri="{BEBA8EAE-BF5A-486C-A8C5-ECC9F3942E4B}">
                                 <a14:imgProps xmlns:a14="http://schemas.microsoft.com/office/drawing/2010/main">
-                                  <a14:imgLayer r:embed="rId15">
+                                  <a14:imgLayer r:embed="rId16">
                                     <a14:imgEffect>
                                       <a14:colorTemperature colorTemp="11200"/>
                                     </a14:imgEffect>
@@ -10102,7 +11028,7 @@
                           </pic:cNvPicPr>
                         </pic:nvPicPr>
                         <pic:blipFill>
-                          <a:blip r:embed="rId16" cstate="print">
+                          <a:blip r:embed="rId17" cstate="print">
                             <a:extLst>
                               <a:ext uri="{28A0092B-C50C-407E-A947-70E740481C1C}">
                                 <a14:useLocalDpi xmlns:a14="http://schemas.microsoft.com/office/drawing/2010/main" val="0"/>
@@ -10427,8 +11353,1117 @@
       </w:tr>
     </w:tbl>
     <w:p/>
+    <w:p>
+      <w:pPr>
+        <w:spacing w:after="320"/>
+        <w:jc w:val="center"/>
+        <w:rPr>
+          <w:sz w:val="44"/>
+          <w:u w:val="single"/>
+        </w:rPr>
+      </w:pPr>
+      <w:r>
+        <w:rPr>
+          <w:sz w:val="44"/>
+          <w:u w:val="single"/>
+        </w:rPr>
+        <w:lastRenderedPageBreak/>
+        <w:t xml:space="preserve">5.0 | </w:t>
+      </w:r>
+      <w:r>
+        <w:rPr>
+          <w:sz w:val="44"/>
+          <w:u w:val="single"/>
+        </w:rPr>
+        <w:t>APPLICATION FUNCTIONAL SPECIFICATION</w:t>
+      </w:r>
+    </w:p>
+    <w:p>
+      <w:pPr>
+        <w:spacing w:after="0"/>
+        <w:rPr>
+          <w:rFonts w:asciiTheme="majorHAnsi" w:hAnsiTheme="majorHAnsi"/>
+          <w:sz w:val="24"/>
+        </w:rPr>
+      </w:pPr>
+      <w:r>
+        <w:rPr>
+          <w:rFonts w:asciiTheme="majorHAnsi" w:hAnsiTheme="majorHAnsi"/>
+          <w:sz w:val="24"/>
+        </w:rPr>
+        <w:t>Upon entering the homepage of the website, the user, if signed out, will be able to select the following tabs:</w:t>
+      </w:r>
+    </w:p>
+    <w:p>
+      <w:pPr>
+        <w:pStyle w:val="ListParagraph"/>
+        <w:numPr>
+          <w:ilvl w:val="0"/>
+          <w:numId w:val="8"/>
+        </w:numPr>
+        <w:spacing w:after="0"/>
+        <w:rPr>
+          <w:rFonts w:asciiTheme="majorHAnsi" w:hAnsiTheme="majorHAnsi"/>
+          <w:sz w:val="24"/>
+        </w:rPr>
+      </w:pPr>
+      <w:r>
+        <w:rPr>
+          <w:rFonts w:asciiTheme="majorHAnsi" w:hAnsiTheme="majorHAnsi"/>
+          <w:sz w:val="24"/>
+        </w:rPr>
+        <w:t>Sign-up</w:t>
+      </w:r>
+    </w:p>
+    <w:p>
+      <w:pPr>
+        <w:pStyle w:val="ListParagraph"/>
+        <w:numPr>
+          <w:ilvl w:val="0"/>
+          <w:numId w:val="8"/>
+        </w:numPr>
+        <w:spacing w:after="0"/>
+        <w:rPr>
+          <w:rFonts w:asciiTheme="majorHAnsi" w:hAnsiTheme="majorHAnsi"/>
+          <w:sz w:val="24"/>
+        </w:rPr>
+      </w:pPr>
+      <w:r>
+        <w:rPr>
+          <w:rFonts w:asciiTheme="majorHAnsi" w:hAnsiTheme="majorHAnsi"/>
+          <w:sz w:val="24"/>
+        </w:rPr>
+        <w:t>Log-in</w:t>
+      </w:r>
+    </w:p>
+    <w:p>
+      <w:pPr>
+        <w:pStyle w:val="ListParagraph"/>
+        <w:numPr>
+          <w:ilvl w:val="0"/>
+          <w:numId w:val="8"/>
+        </w:numPr>
+        <w:spacing w:after="0"/>
+        <w:rPr>
+          <w:rFonts w:asciiTheme="majorHAnsi" w:hAnsiTheme="majorHAnsi"/>
+          <w:sz w:val="24"/>
+        </w:rPr>
+      </w:pPr>
+      <w:r>
+        <w:rPr>
+          <w:rFonts w:asciiTheme="majorHAnsi" w:hAnsiTheme="majorHAnsi"/>
+          <w:sz w:val="24"/>
+        </w:rPr>
+        <w:t>About Us</w:t>
+      </w:r>
+    </w:p>
+    <w:p>
+      <w:pPr>
+        <w:spacing w:after="0"/>
+        <w:rPr>
+          <w:rFonts w:asciiTheme="majorHAnsi" w:hAnsiTheme="majorHAnsi"/>
+          <w:sz w:val="24"/>
+        </w:rPr>
+      </w:pPr>
+    </w:p>
+    <w:p>
+      <w:pPr>
+        <w:spacing w:after="0"/>
+        <w:rPr>
+          <w:rFonts w:asciiTheme="majorHAnsi" w:hAnsiTheme="majorHAnsi"/>
+          <w:sz w:val="24"/>
+        </w:rPr>
+      </w:pPr>
+      <w:r>
+        <w:rPr>
+          <w:rFonts w:asciiTheme="majorHAnsi" w:hAnsiTheme="majorHAnsi"/>
+          <w:sz w:val="24"/>
+        </w:rPr>
+        <w:t>If signed in as a standard user, options available will be to select from the following tabs:</w:t>
+      </w:r>
+    </w:p>
+    <w:p>
+      <w:pPr>
+        <w:pStyle w:val="ListParagraph"/>
+        <w:numPr>
+          <w:ilvl w:val="0"/>
+          <w:numId w:val="9"/>
+        </w:numPr>
+        <w:spacing w:after="0"/>
+        <w:rPr>
+          <w:rFonts w:asciiTheme="majorHAnsi" w:hAnsiTheme="majorHAnsi"/>
+          <w:sz w:val="24"/>
+        </w:rPr>
+      </w:pPr>
+      <w:r>
+        <w:rPr>
+          <w:rFonts w:asciiTheme="majorHAnsi" w:hAnsiTheme="majorHAnsi"/>
+          <w:sz w:val="24"/>
+        </w:rPr>
+        <w:t>View Child Sheet</w:t>
+      </w:r>
+    </w:p>
+    <w:p>
+      <w:pPr>
+        <w:pStyle w:val="ListParagraph"/>
+        <w:numPr>
+          <w:ilvl w:val="0"/>
+          <w:numId w:val="9"/>
+        </w:numPr>
+        <w:spacing w:after="0"/>
+        <w:rPr>
+          <w:rFonts w:asciiTheme="majorHAnsi" w:hAnsiTheme="majorHAnsi"/>
+          <w:sz w:val="24"/>
+        </w:rPr>
+      </w:pPr>
+      <w:r>
+        <w:rPr>
+          <w:rFonts w:asciiTheme="majorHAnsi" w:hAnsiTheme="majorHAnsi"/>
+          <w:sz w:val="24"/>
+        </w:rPr>
+        <w:t>View Financial Information</w:t>
+      </w:r>
+    </w:p>
+    <w:p>
+      <w:pPr>
+        <w:pStyle w:val="ListParagraph"/>
+        <w:numPr>
+          <w:ilvl w:val="0"/>
+          <w:numId w:val="9"/>
+        </w:numPr>
+        <w:spacing w:after="0"/>
+        <w:rPr>
+          <w:rFonts w:asciiTheme="majorHAnsi" w:hAnsiTheme="majorHAnsi"/>
+          <w:sz w:val="24"/>
+        </w:rPr>
+      </w:pPr>
+      <w:r>
+        <w:rPr>
+          <w:rFonts w:asciiTheme="majorHAnsi" w:hAnsiTheme="majorHAnsi"/>
+          <w:sz w:val="24"/>
+        </w:rPr>
+        <w:t>Logged in as ‘user name’</w:t>
+      </w:r>
+    </w:p>
+    <w:p>
+      <w:pPr>
+        <w:pStyle w:val="ListParagraph"/>
+        <w:numPr>
+          <w:ilvl w:val="0"/>
+          <w:numId w:val="9"/>
+        </w:numPr>
+        <w:spacing w:after="0"/>
+        <w:rPr>
+          <w:rFonts w:asciiTheme="majorHAnsi" w:hAnsiTheme="majorHAnsi"/>
+          <w:sz w:val="24"/>
+        </w:rPr>
+      </w:pPr>
+      <w:r>
+        <w:rPr>
+          <w:rFonts w:asciiTheme="majorHAnsi" w:hAnsiTheme="majorHAnsi"/>
+          <w:sz w:val="24"/>
+        </w:rPr>
+        <w:t>About Us</w:t>
+      </w:r>
+    </w:p>
+    <w:p>
+      <w:pPr>
+        <w:spacing w:after="0"/>
+        <w:rPr>
+          <w:rFonts w:asciiTheme="majorHAnsi" w:hAnsiTheme="majorHAnsi"/>
+          <w:sz w:val="24"/>
+        </w:rPr>
+      </w:pPr>
+    </w:p>
+    <w:p>
+      <w:pPr>
+        <w:spacing w:after="0"/>
+        <w:rPr>
+          <w:rFonts w:asciiTheme="majorHAnsi" w:hAnsiTheme="majorHAnsi"/>
+          <w:sz w:val="24"/>
+        </w:rPr>
+      </w:pPr>
+      <w:r>
+        <w:rPr>
+          <w:rFonts w:asciiTheme="majorHAnsi" w:hAnsiTheme="majorHAnsi"/>
+          <w:sz w:val="24"/>
+        </w:rPr>
+        <w:t>If signed in as an administrator, the user will instead have access to a CRUD tab and its functionality, which will allow the administrator to create records, read records, update records and delete records.</w:t>
+      </w:r>
+    </w:p>
+    <w:p>
+      <w:pPr>
+        <w:spacing w:after="0"/>
+        <w:rPr>
+          <w:rFonts w:asciiTheme="majorHAnsi" w:hAnsiTheme="majorHAnsi"/>
+          <w:sz w:val="24"/>
+        </w:rPr>
+      </w:pPr>
+    </w:p>
+    <w:p>
+      <w:pPr>
+        <w:spacing w:after="0"/>
+        <w:rPr>
+          <w:rFonts w:asciiTheme="majorHAnsi" w:hAnsiTheme="majorHAnsi"/>
+          <w:sz w:val="24"/>
+        </w:rPr>
+      </w:pPr>
+      <w:r>
+        <w:rPr>
+          <w:rFonts w:asciiTheme="majorHAnsi" w:hAnsiTheme="majorHAnsi"/>
+          <w:sz w:val="24"/>
+        </w:rPr>
+        <w:t xml:space="preserve">Selecting Sign-up will take the user to the sign-up page where they can create an account. This account will then need to be validated by an administrator before the user has standard user permissions. </w:t>
+      </w:r>
+    </w:p>
+    <w:p>
+      <w:pPr>
+        <w:spacing w:after="0"/>
+        <w:rPr>
+          <w:rFonts w:asciiTheme="majorHAnsi" w:hAnsiTheme="majorHAnsi"/>
+          <w:sz w:val="24"/>
+        </w:rPr>
+      </w:pPr>
+    </w:p>
+    <w:p>
+      <w:pPr>
+        <w:spacing w:after="0"/>
+        <w:rPr>
+          <w:rFonts w:asciiTheme="majorHAnsi" w:hAnsiTheme="majorHAnsi"/>
+          <w:sz w:val="24"/>
+        </w:rPr>
+      </w:pPr>
+      <w:r>
+        <w:rPr>
+          <w:rFonts w:asciiTheme="majorHAnsi" w:hAnsiTheme="majorHAnsi"/>
+          <w:sz w:val="24"/>
+        </w:rPr>
+        <w:t>Selecting Log-in will prompt the user to enter their username and password to allow them the functionality of the website application.</w:t>
+      </w:r>
+    </w:p>
+    <w:p>
+      <w:pPr>
+        <w:spacing w:after="0"/>
+        <w:rPr>
+          <w:rFonts w:asciiTheme="majorHAnsi" w:hAnsiTheme="majorHAnsi"/>
+          <w:sz w:val="24"/>
+        </w:rPr>
+      </w:pPr>
+    </w:p>
+    <w:p>
+      <w:pPr>
+        <w:spacing w:after="0"/>
+        <w:rPr>
+          <w:rFonts w:asciiTheme="majorHAnsi" w:hAnsiTheme="majorHAnsi"/>
+          <w:sz w:val="24"/>
+        </w:rPr>
+      </w:pPr>
+      <w:r>
+        <w:rPr>
+          <w:rFonts w:asciiTheme="majorHAnsi" w:hAnsiTheme="majorHAnsi"/>
+          <w:sz w:val="24"/>
+        </w:rPr>
+        <w:t xml:space="preserve">Selecting the ‘View Child Sheet’ tab will take the user to a page where they can see the attendance of the children tied to their account as well as any special information regarding the child. </w:t>
+      </w:r>
+    </w:p>
+    <w:p>
+      <w:pPr>
+        <w:spacing w:after="0"/>
+        <w:rPr>
+          <w:rFonts w:asciiTheme="majorHAnsi" w:hAnsiTheme="majorHAnsi"/>
+          <w:sz w:val="24"/>
+        </w:rPr>
+      </w:pPr>
+    </w:p>
+    <w:p>
+      <w:pPr>
+        <w:spacing w:after="0"/>
+        <w:rPr>
+          <w:rFonts w:asciiTheme="majorHAnsi" w:hAnsiTheme="majorHAnsi"/>
+          <w:sz w:val="24"/>
+        </w:rPr>
+      </w:pPr>
+      <w:r>
+        <w:rPr>
+          <w:rFonts w:asciiTheme="majorHAnsi" w:hAnsiTheme="majorHAnsi"/>
+          <w:sz w:val="24"/>
+        </w:rPr>
+        <w:t>Selecting the ‘View Financial Information’ tab will take the user to a page where they can see the financial information regarding the children tied to their account. This would include amount paid for a given term, amount owed for a given term and an invoice that is both viewable and downloadable for each term.</w:t>
+      </w:r>
+    </w:p>
+    <w:p>
+      <w:pPr>
+        <w:spacing w:after="0"/>
+        <w:rPr>
+          <w:rFonts w:asciiTheme="majorHAnsi" w:hAnsiTheme="majorHAnsi"/>
+          <w:sz w:val="24"/>
+        </w:rPr>
+      </w:pPr>
+    </w:p>
+    <w:p>
+      <w:pPr>
+        <w:spacing w:after="0"/>
+        <w:rPr>
+          <w:rFonts w:asciiTheme="majorHAnsi" w:hAnsiTheme="majorHAnsi"/>
+          <w:sz w:val="24"/>
+        </w:rPr>
+      </w:pPr>
+      <w:r>
+        <w:rPr>
+          <w:rFonts w:asciiTheme="majorHAnsi" w:hAnsiTheme="majorHAnsi"/>
+          <w:sz w:val="24"/>
+        </w:rPr>
+        <w:t>Selecting the ‘About Us’ tab will take the user to a page that gives a history of the daycare as well as contact details.</w:t>
+      </w:r>
+    </w:p>
+    <w:p>
+      <w:pPr>
+        <w:spacing w:after="0"/>
+        <w:rPr>
+          <w:sz w:val="24"/>
+        </w:rPr>
+      </w:pPr>
+    </w:p>
+    <w:p>
+      <w:pPr>
+        <w:spacing w:after="0"/>
+        <w:rPr>
+          <w:sz w:val="24"/>
+        </w:rPr>
+      </w:pPr>
+    </w:p>
+    <w:p>
+      <w:pPr>
+        <w:spacing w:after="0"/>
+        <w:rPr>
+          <w:sz w:val="24"/>
+        </w:rPr>
+      </w:pPr>
+    </w:p>
+    <w:p>
+      <w:pPr>
+        <w:spacing w:after="0"/>
+        <w:rPr>
+          <w:sz w:val="24"/>
+        </w:rPr>
+      </w:pPr>
+    </w:p>
+    <w:p>
+      <w:pPr>
+        <w:spacing w:after="0"/>
+        <w:rPr>
+          <w:sz w:val="24"/>
+        </w:rPr>
+      </w:pPr>
+      <w:r>
+        <w:rPr>
+          <w:noProof/>
+        </w:rPr>
+        <w:lastRenderedPageBreak/>
+        <w:drawing>
+          <wp:anchor distT="0" distB="0" distL="114300" distR="114300" simplePos="0" relativeHeight="251677696" behindDoc="0" locked="0" layoutInCell="1" allowOverlap="1" wp14:anchorId="42113D32" wp14:editId="2A657072">
+            <wp:simplePos x="0" y="0"/>
+            <wp:positionH relativeFrom="column">
+              <wp:posOffset>-333375</wp:posOffset>
+            </wp:positionH>
+            <wp:positionV relativeFrom="paragraph">
+              <wp:posOffset>0</wp:posOffset>
+            </wp:positionV>
+            <wp:extent cx="6629182" cy="2228850"/>
+            <wp:effectExtent l="0" t="0" r="635" b="0"/>
+            <wp:wrapThrough wrapText="bothSides">
+              <wp:wrapPolygon edited="0">
+                <wp:start x="0" y="0"/>
+                <wp:lineTo x="0" y="21415"/>
+                <wp:lineTo x="21540" y="21415"/>
+                <wp:lineTo x="21540" y="0"/>
+                <wp:lineTo x="0" y="0"/>
+              </wp:wrapPolygon>
+            </wp:wrapThrough>
+            <wp:docPr id="4" name="Picture 4"/>
+            <wp:cNvGraphicFramePr>
+              <a:graphicFrameLocks xmlns:a="http://schemas.openxmlformats.org/drawingml/2006/main" noChangeAspect="1"/>
+            </wp:cNvGraphicFramePr>
+            <a:graphic xmlns:a="http://schemas.openxmlformats.org/drawingml/2006/main">
+              <a:graphicData uri="http://schemas.openxmlformats.org/drawingml/2006/picture">
+                <pic:pic xmlns:pic="http://schemas.openxmlformats.org/drawingml/2006/picture">
+                  <pic:nvPicPr>
+                    <pic:cNvPr id="1" name=""/>
+                    <pic:cNvPicPr/>
+                  </pic:nvPicPr>
+                  <pic:blipFill>
+                    <a:blip r:embed="rId18">
+                      <a:extLst>
+                        <a:ext uri="{28A0092B-C50C-407E-A947-70E740481C1C}">
+                          <a14:useLocalDpi xmlns:a14="http://schemas.microsoft.com/office/drawing/2010/main" val="0"/>
+                        </a:ext>
+                      </a:extLst>
+                    </a:blip>
+                    <a:stretch>
+                      <a:fillRect/>
+                    </a:stretch>
+                  </pic:blipFill>
+                  <pic:spPr>
+                    <a:xfrm>
+                      <a:off x="0" y="0"/>
+                      <a:ext cx="6629182" cy="2228850"/>
+                    </a:xfrm>
+                    <a:prstGeom prst="rect">
+                      <a:avLst/>
+                    </a:prstGeom>
+                  </pic:spPr>
+                </pic:pic>
+              </a:graphicData>
+            </a:graphic>
+          </wp:anchor>
+        </w:drawing>
+      </w:r>
+    </w:p>
+    <w:p/>
+    <w:p/>
+    <w:p/>
+    <w:p/>
+    <w:p/>
+    <w:p/>
+    <w:p/>
+    <w:p/>
+    <w:p/>
+    <w:p/>
+    <w:p/>
+    <w:p/>
+    <w:p/>
+    <w:p/>
+    <w:p/>
+    <w:p/>
+    <w:p/>
+    <w:p/>
+    <w:p/>
+    <w:p>
+      <w:pPr>
+        <w:spacing w:after="120" w:line="240" w:lineRule="auto"/>
+        <w:textAlignment w:val="baseline"/>
+        <w:rPr>
+          <w:rFonts w:asciiTheme="majorHAnsi" w:eastAsia="Times New Roman" w:hAnsiTheme="majorHAnsi" w:cs="Times New Roman"/>
+          <w:bCs/>
+          <w:smallCaps/>
+          <w:color w:val="000000"/>
+          <w:sz w:val="32"/>
+          <w:szCs w:val="28"/>
+          <w:u w:val="single"/>
+        </w:rPr>
+      </w:pPr>
+    </w:p>
+    <w:p>
+      <w:pPr>
+        <w:spacing w:after="320"/>
+        <w:jc w:val="center"/>
+        <w:rPr>
+          <w:sz w:val="44"/>
+          <w:u w:val="single"/>
+        </w:rPr>
+      </w:pPr>
+      <w:r>
+        <w:rPr>
+          <w:sz w:val="44"/>
+          <w:u w:val="single"/>
+        </w:rPr>
+        <w:lastRenderedPageBreak/>
+        <w:t>6</w:t>
+      </w:r>
+      <w:r>
+        <w:rPr>
+          <w:sz w:val="44"/>
+          <w:u w:val="single"/>
+        </w:rPr>
+        <w:t xml:space="preserve">.0 | </w:t>
+      </w:r>
+      <w:r>
+        <w:rPr>
+          <w:sz w:val="44"/>
+          <w:u w:val="single"/>
+        </w:rPr>
+        <w:t>MOCK-UP</w:t>
+      </w:r>
+    </w:p>
+    <w:p>
+      <w:pPr>
+        <w:spacing w:after="120" w:line="240" w:lineRule="auto"/>
+        <w:textAlignment w:val="baseline"/>
+        <w:rPr>
+          <w:rFonts w:asciiTheme="majorHAnsi" w:eastAsia="Times New Roman" w:hAnsiTheme="majorHAnsi" w:cs="Times New Roman"/>
+          <w:bCs/>
+          <w:smallCaps/>
+          <w:color w:val="000000"/>
+          <w:sz w:val="32"/>
+          <w:szCs w:val="28"/>
+          <w:u w:val="single"/>
+        </w:rPr>
+      </w:pPr>
+      <w:r>
+        <w:rPr>
+          <w:rFonts w:asciiTheme="majorHAnsi" w:eastAsia="Times New Roman" w:hAnsiTheme="majorHAnsi" w:cs="Times New Roman"/>
+          <w:bCs/>
+          <w:smallCaps/>
+          <w:color w:val="000000"/>
+          <w:sz w:val="32"/>
+          <w:szCs w:val="28"/>
+          <w:u w:val="single"/>
+        </w:rPr>
+        <w:t>6.1</w:t>
+      </w:r>
+      <w:r>
+        <w:rPr>
+          <w:rFonts w:asciiTheme="majorHAnsi" w:eastAsia="Times New Roman" w:hAnsiTheme="majorHAnsi" w:cs="Times New Roman"/>
+          <w:bCs/>
+          <w:smallCaps/>
+          <w:color w:val="000000"/>
+          <w:sz w:val="32"/>
+          <w:szCs w:val="28"/>
+          <w:u w:val="single"/>
+        </w:rPr>
+        <w:t xml:space="preserve"> | </w:t>
+      </w:r>
+      <w:r>
+        <w:rPr>
+          <w:rFonts w:asciiTheme="majorHAnsi" w:eastAsia="Times New Roman" w:hAnsiTheme="majorHAnsi" w:cs="Times New Roman"/>
+          <w:bCs/>
+          <w:smallCaps/>
+          <w:color w:val="000000"/>
+          <w:sz w:val="32"/>
+          <w:szCs w:val="28"/>
+          <w:u w:val="single"/>
+        </w:rPr>
+        <w:t>Homepage</w:t>
+      </w:r>
+    </w:p>
+    <w:p>
+      <w:r>
+        <w:rPr>
+          <w:noProof/>
+        </w:rPr>
+        <w:drawing>
+          <wp:inline distT="0" distB="0" distL="0" distR="0">
+            <wp:extent cx="6217826" cy="4800600"/>
+            <wp:effectExtent l="0" t="0" r="0" b="0"/>
+            <wp:docPr id="5" name="Picture 5"/>
+            <wp:cNvGraphicFramePr>
+              <a:graphicFrameLocks xmlns:a="http://schemas.openxmlformats.org/drawingml/2006/main" noChangeAspect="1"/>
+            </wp:cNvGraphicFramePr>
+            <a:graphic xmlns:a="http://schemas.openxmlformats.org/drawingml/2006/main">
+              <a:graphicData uri="http://schemas.openxmlformats.org/drawingml/2006/picture">
+                <pic:pic xmlns:pic="http://schemas.openxmlformats.org/drawingml/2006/picture">
+                  <pic:nvPicPr>
+                    <pic:cNvPr id="0" name="Picture 1"/>
+                    <pic:cNvPicPr>
+                      <a:picLocks noChangeAspect="1" noChangeArrowheads="1"/>
+                    </pic:cNvPicPr>
+                  </pic:nvPicPr>
+                  <pic:blipFill>
+                    <a:blip r:embed="rId19">
+                      <a:extLst>
+                        <a:ext uri="{28A0092B-C50C-407E-A947-70E740481C1C}">
+                          <a14:useLocalDpi xmlns:a14="http://schemas.microsoft.com/office/drawing/2010/main" val="0"/>
+                        </a:ext>
+                      </a:extLst>
+                    </a:blip>
+                    <a:srcRect/>
+                    <a:stretch>
+                      <a:fillRect/>
+                    </a:stretch>
+                  </pic:blipFill>
+                  <pic:spPr bwMode="auto">
+                    <a:xfrm>
+                      <a:off x="0" y="0"/>
+                      <a:ext cx="6224250" cy="4805559"/>
+                    </a:xfrm>
+                    <a:prstGeom prst="rect">
+                      <a:avLst/>
+                    </a:prstGeom>
+                    <a:noFill/>
+                    <a:ln>
+                      <a:noFill/>
+                    </a:ln>
+                  </pic:spPr>
+                </pic:pic>
+              </a:graphicData>
+            </a:graphic>
+          </wp:inline>
+        </w:drawing>
+      </w:r>
+    </w:p>
+    <w:p/>
+    <w:p/>
+    <w:p/>
+    <w:p/>
+    <w:p/>
+    <w:p/>
+    <w:p/>
+    <w:p/>
+    <w:p>
+      <w:pPr>
+        <w:spacing w:after="120" w:line="240" w:lineRule="auto"/>
+        <w:textAlignment w:val="baseline"/>
+        <w:rPr>
+          <w:rFonts w:asciiTheme="majorHAnsi" w:eastAsia="Times New Roman" w:hAnsiTheme="majorHAnsi" w:cs="Times New Roman"/>
+          <w:bCs/>
+          <w:smallCaps/>
+          <w:color w:val="000000"/>
+          <w:sz w:val="32"/>
+          <w:szCs w:val="28"/>
+          <w:u w:val="single"/>
+        </w:rPr>
+      </w:pPr>
+      <w:bookmarkStart w:id="0" w:name="_GoBack"/>
+      <w:bookmarkEnd w:id="0"/>
+      <w:r>
+        <w:rPr>
+          <w:rFonts w:asciiTheme="majorHAnsi" w:eastAsia="Times New Roman" w:hAnsiTheme="majorHAnsi" w:cs="Times New Roman"/>
+          <w:bCs/>
+          <w:smallCaps/>
+          <w:color w:val="000000"/>
+          <w:sz w:val="32"/>
+          <w:szCs w:val="28"/>
+          <w:u w:val="single"/>
+        </w:rPr>
+        <w:lastRenderedPageBreak/>
+        <w:t>6.2</w:t>
+      </w:r>
+      <w:r>
+        <w:rPr>
+          <w:rFonts w:asciiTheme="majorHAnsi" w:eastAsia="Times New Roman" w:hAnsiTheme="majorHAnsi" w:cs="Times New Roman"/>
+          <w:bCs/>
+          <w:smallCaps/>
+          <w:color w:val="000000"/>
+          <w:sz w:val="32"/>
+          <w:szCs w:val="28"/>
+          <w:u w:val="single"/>
+        </w:rPr>
+        <w:t xml:space="preserve"> | </w:t>
+      </w:r>
+      <w:r>
+        <w:rPr>
+          <w:rFonts w:asciiTheme="majorHAnsi" w:eastAsia="Times New Roman" w:hAnsiTheme="majorHAnsi" w:cs="Times New Roman"/>
+          <w:bCs/>
+          <w:smallCaps/>
+          <w:color w:val="000000"/>
+          <w:sz w:val="32"/>
+          <w:szCs w:val="28"/>
+          <w:u w:val="single"/>
+        </w:rPr>
+        <w:t>Logged-in</w:t>
+      </w:r>
+    </w:p>
+    <w:p>
+      <w:r>
+        <w:rPr>
+          <w:noProof/>
+        </w:rPr>
+        <w:drawing>
+          <wp:inline distT="0" distB="0" distL="0" distR="0">
+            <wp:extent cx="5955982" cy="4581525"/>
+            <wp:effectExtent l="0" t="0" r="6985" b="0"/>
+            <wp:docPr id="6" name="Picture 6"/>
+            <wp:cNvGraphicFramePr>
+              <a:graphicFrameLocks xmlns:a="http://schemas.openxmlformats.org/drawingml/2006/main" noChangeAspect="1"/>
+            </wp:cNvGraphicFramePr>
+            <a:graphic xmlns:a="http://schemas.openxmlformats.org/drawingml/2006/main">
+              <a:graphicData uri="http://schemas.openxmlformats.org/drawingml/2006/picture">
+                <pic:pic xmlns:pic="http://schemas.openxmlformats.org/drawingml/2006/picture">
+                  <pic:nvPicPr>
+                    <pic:cNvPr id="0" name="Picture 2"/>
+                    <pic:cNvPicPr>
+                      <a:picLocks noChangeAspect="1" noChangeArrowheads="1"/>
+                    </pic:cNvPicPr>
+                  </pic:nvPicPr>
+                  <pic:blipFill>
+                    <a:blip r:embed="rId20">
+                      <a:extLst>
+                        <a:ext uri="{28A0092B-C50C-407E-A947-70E740481C1C}">
+                          <a14:useLocalDpi xmlns:a14="http://schemas.microsoft.com/office/drawing/2010/main" val="0"/>
+                        </a:ext>
+                      </a:extLst>
+                    </a:blip>
+                    <a:srcRect/>
+                    <a:stretch>
+                      <a:fillRect/>
+                    </a:stretch>
+                  </pic:blipFill>
+                  <pic:spPr bwMode="auto">
+                    <a:xfrm>
+                      <a:off x="0" y="0"/>
+                      <a:ext cx="5960272" cy="4584825"/>
+                    </a:xfrm>
+                    <a:prstGeom prst="rect">
+                      <a:avLst/>
+                    </a:prstGeom>
+                    <a:noFill/>
+                    <a:ln>
+                      <a:noFill/>
+                    </a:ln>
+                  </pic:spPr>
+                </pic:pic>
+              </a:graphicData>
+            </a:graphic>
+          </wp:inline>
+        </w:drawing>
+      </w:r>
+    </w:p>
+    <w:p/>
+    <w:p/>
+    <w:p/>
+    <w:p/>
+    <w:p/>
+    <w:p/>
+    <w:p/>
+    <w:p/>
+    <w:p/>
+    <w:p/>
+    <w:p/>
+    <w:p>
+      <w:pPr>
+        <w:spacing w:after="120" w:line="240" w:lineRule="auto"/>
+        <w:textAlignment w:val="baseline"/>
+        <w:rPr>
+          <w:rFonts w:asciiTheme="majorHAnsi" w:eastAsia="Times New Roman" w:hAnsiTheme="majorHAnsi" w:cs="Times New Roman"/>
+          <w:bCs/>
+          <w:smallCaps/>
+          <w:color w:val="000000"/>
+          <w:sz w:val="32"/>
+          <w:szCs w:val="28"/>
+          <w:u w:val="single"/>
+        </w:rPr>
+      </w:pPr>
+      <w:r>
+        <w:rPr>
+          <w:rFonts w:asciiTheme="majorHAnsi" w:eastAsia="Times New Roman" w:hAnsiTheme="majorHAnsi" w:cs="Times New Roman"/>
+          <w:bCs/>
+          <w:smallCaps/>
+          <w:color w:val="000000"/>
+          <w:sz w:val="32"/>
+          <w:szCs w:val="28"/>
+          <w:u w:val="single"/>
+        </w:rPr>
+        <w:lastRenderedPageBreak/>
+        <w:t>6.3</w:t>
+      </w:r>
+      <w:r>
+        <w:rPr>
+          <w:rFonts w:asciiTheme="majorHAnsi" w:eastAsia="Times New Roman" w:hAnsiTheme="majorHAnsi" w:cs="Times New Roman"/>
+          <w:bCs/>
+          <w:smallCaps/>
+          <w:color w:val="000000"/>
+          <w:sz w:val="32"/>
+          <w:szCs w:val="28"/>
+          <w:u w:val="single"/>
+        </w:rPr>
+        <w:t xml:space="preserve"> | </w:t>
+      </w:r>
+      <w:r>
+        <w:rPr>
+          <w:rFonts w:asciiTheme="majorHAnsi" w:eastAsia="Times New Roman" w:hAnsiTheme="majorHAnsi" w:cs="Times New Roman"/>
+          <w:bCs/>
+          <w:smallCaps/>
+          <w:color w:val="000000"/>
+          <w:sz w:val="32"/>
+          <w:szCs w:val="28"/>
+          <w:u w:val="single"/>
+        </w:rPr>
+        <w:t>Child Sheet</w:t>
+      </w:r>
+    </w:p>
+    <w:p>
+      <w:r>
+        <w:rPr>
+          <w:noProof/>
+        </w:rPr>
+        <w:drawing>
+          <wp:inline distT="0" distB="0" distL="0" distR="0">
+            <wp:extent cx="5934075" cy="4581525"/>
+            <wp:effectExtent l="0" t="0" r="9525" b="9525"/>
+            <wp:docPr id="8" name="Picture 8"/>
+            <wp:cNvGraphicFramePr>
+              <a:graphicFrameLocks xmlns:a="http://schemas.openxmlformats.org/drawingml/2006/main" noChangeAspect="1"/>
+            </wp:cNvGraphicFramePr>
+            <a:graphic xmlns:a="http://schemas.openxmlformats.org/drawingml/2006/main">
+              <a:graphicData uri="http://schemas.openxmlformats.org/drawingml/2006/picture">
+                <pic:pic xmlns:pic="http://schemas.openxmlformats.org/drawingml/2006/picture">
+                  <pic:nvPicPr>
+                    <pic:cNvPr id="0" name="Picture 3"/>
+                    <pic:cNvPicPr>
+                      <a:picLocks noChangeAspect="1" noChangeArrowheads="1"/>
+                    </pic:cNvPicPr>
+                  </pic:nvPicPr>
+                  <pic:blipFill>
+                    <a:blip r:embed="rId21">
+                      <a:extLst>
+                        <a:ext uri="{28A0092B-C50C-407E-A947-70E740481C1C}">
+                          <a14:useLocalDpi xmlns:a14="http://schemas.microsoft.com/office/drawing/2010/main" val="0"/>
+                        </a:ext>
+                      </a:extLst>
+                    </a:blip>
+                    <a:srcRect/>
+                    <a:stretch>
+                      <a:fillRect/>
+                    </a:stretch>
+                  </pic:blipFill>
+                  <pic:spPr bwMode="auto">
+                    <a:xfrm>
+                      <a:off x="0" y="0"/>
+                      <a:ext cx="5934075" cy="4581525"/>
+                    </a:xfrm>
+                    <a:prstGeom prst="rect">
+                      <a:avLst/>
+                    </a:prstGeom>
+                    <a:noFill/>
+                    <a:ln>
+                      <a:noFill/>
+                    </a:ln>
+                  </pic:spPr>
+                </pic:pic>
+              </a:graphicData>
+            </a:graphic>
+          </wp:inline>
+        </w:drawing>
+      </w:r>
+    </w:p>
+    <w:p/>
+    <w:p/>
+    <w:p/>
+    <w:p/>
+    <w:p/>
+    <w:p/>
+    <w:p/>
+    <w:p/>
+    <w:p/>
+    <w:p/>
+    <w:p/>
+    <w:p>
+      <w:pPr>
+        <w:spacing w:after="120" w:line="240" w:lineRule="auto"/>
+        <w:textAlignment w:val="baseline"/>
+        <w:rPr>
+          <w:rFonts w:asciiTheme="majorHAnsi" w:eastAsia="Times New Roman" w:hAnsiTheme="majorHAnsi" w:cs="Times New Roman"/>
+          <w:bCs/>
+          <w:smallCaps/>
+          <w:color w:val="000000"/>
+          <w:sz w:val="32"/>
+          <w:szCs w:val="28"/>
+          <w:u w:val="single"/>
+        </w:rPr>
+      </w:pPr>
+      <w:r>
+        <w:rPr>
+          <w:rFonts w:asciiTheme="majorHAnsi" w:eastAsia="Times New Roman" w:hAnsiTheme="majorHAnsi" w:cs="Times New Roman"/>
+          <w:bCs/>
+          <w:smallCaps/>
+          <w:color w:val="000000"/>
+          <w:sz w:val="32"/>
+          <w:szCs w:val="28"/>
+          <w:u w:val="single"/>
+        </w:rPr>
+        <w:lastRenderedPageBreak/>
+        <w:t>6.4</w:t>
+      </w:r>
+      <w:r>
+        <w:rPr>
+          <w:rFonts w:asciiTheme="majorHAnsi" w:eastAsia="Times New Roman" w:hAnsiTheme="majorHAnsi" w:cs="Times New Roman"/>
+          <w:bCs/>
+          <w:smallCaps/>
+          <w:color w:val="000000"/>
+          <w:sz w:val="32"/>
+          <w:szCs w:val="28"/>
+          <w:u w:val="single"/>
+        </w:rPr>
+        <w:t xml:space="preserve"> | </w:t>
+      </w:r>
+      <w:r>
+        <w:rPr>
+          <w:rFonts w:asciiTheme="majorHAnsi" w:eastAsia="Times New Roman" w:hAnsiTheme="majorHAnsi" w:cs="Times New Roman"/>
+          <w:bCs/>
+          <w:smallCaps/>
+          <w:color w:val="000000"/>
+          <w:sz w:val="32"/>
+          <w:szCs w:val="28"/>
+          <w:u w:val="single"/>
+        </w:rPr>
+        <w:t>Financial Information</w:t>
+      </w:r>
+    </w:p>
+    <w:p>
+      <w:r>
+        <w:rPr>
+          <w:noProof/>
+        </w:rPr>
+        <w:drawing>
+          <wp:inline distT="0" distB="0" distL="0" distR="0">
+            <wp:extent cx="6038850" cy="4662419"/>
+            <wp:effectExtent l="0" t="0" r="0" b="5080"/>
+            <wp:docPr id="9" name="Picture 9"/>
+            <wp:cNvGraphicFramePr>
+              <a:graphicFrameLocks xmlns:a="http://schemas.openxmlformats.org/drawingml/2006/main" noChangeAspect="1"/>
+            </wp:cNvGraphicFramePr>
+            <a:graphic xmlns:a="http://schemas.openxmlformats.org/drawingml/2006/main">
+              <a:graphicData uri="http://schemas.openxmlformats.org/drawingml/2006/picture">
+                <pic:pic xmlns:pic="http://schemas.openxmlformats.org/drawingml/2006/picture">
+                  <pic:nvPicPr>
+                    <pic:cNvPr id="0" name="Picture 4"/>
+                    <pic:cNvPicPr>
+                      <a:picLocks noChangeAspect="1" noChangeArrowheads="1"/>
+                    </pic:cNvPicPr>
+                  </pic:nvPicPr>
+                  <pic:blipFill>
+                    <a:blip r:embed="rId22">
+                      <a:extLst>
+                        <a:ext uri="{28A0092B-C50C-407E-A947-70E740481C1C}">
+                          <a14:useLocalDpi xmlns:a14="http://schemas.microsoft.com/office/drawing/2010/main" val="0"/>
+                        </a:ext>
+                      </a:extLst>
+                    </a:blip>
+                    <a:srcRect/>
+                    <a:stretch>
+                      <a:fillRect/>
+                    </a:stretch>
+                  </pic:blipFill>
+                  <pic:spPr bwMode="auto">
+                    <a:xfrm>
+                      <a:off x="0" y="0"/>
+                      <a:ext cx="6040301" cy="4663539"/>
+                    </a:xfrm>
+                    <a:prstGeom prst="rect">
+                      <a:avLst/>
+                    </a:prstGeom>
+                    <a:noFill/>
+                    <a:ln>
+                      <a:noFill/>
+                    </a:ln>
+                  </pic:spPr>
+                </pic:pic>
+              </a:graphicData>
+            </a:graphic>
+          </wp:inline>
+        </w:drawing>
+      </w:r>
+    </w:p>
+    <w:p/>
+    <w:p/>
+    <w:p/>
+    <w:p/>
+    <w:p/>
+    <w:p/>
+    <w:p/>
+    <w:p/>
+    <w:p/>
+    <w:p/>
+    <w:p/>
+    <w:p>
+      <w:pPr>
+        <w:spacing w:after="120" w:line="240" w:lineRule="auto"/>
+        <w:textAlignment w:val="baseline"/>
+        <w:rPr>
+          <w:rFonts w:asciiTheme="majorHAnsi" w:eastAsia="Times New Roman" w:hAnsiTheme="majorHAnsi" w:cs="Times New Roman"/>
+          <w:bCs/>
+          <w:smallCaps/>
+          <w:color w:val="000000"/>
+          <w:sz w:val="32"/>
+          <w:szCs w:val="28"/>
+          <w:u w:val="single"/>
+        </w:rPr>
+      </w:pPr>
+      <w:r>
+        <w:rPr>
+          <w:rFonts w:asciiTheme="majorHAnsi" w:eastAsia="Times New Roman" w:hAnsiTheme="majorHAnsi" w:cs="Times New Roman"/>
+          <w:bCs/>
+          <w:smallCaps/>
+          <w:color w:val="000000"/>
+          <w:sz w:val="32"/>
+          <w:szCs w:val="28"/>
+          <w:u w:val="single"/>
+        </w:rPr>
+        <w:lastRenderedPageBreak/>
+        <w:t>6.5</w:t>
+      </w:r>
+      <w:r>
+        <w:rPr>
+          <w:rFonts w:asciiTheme="majorHAnsi" w:eastAsia="Times New Roman" w:hAnsiTheme="majorHAnsi" w:cs="Times New Roman"/>
+          <w:bCs/>
+          <w:smallCaps/>
+          <w:color w:val="000000"/>
+          <w:sz w:val="32"/>
+          <w:szCs w:val="28"/>
+          <w:u w:val="single"/>
+        </w:rPr>
+        <w:t xml:space="preserve"> | </w:t>
+      </w:r>
+      <w:r>
+        <w:rPr>
+          <w:rFonts w:asciiTheme="majorHAnsi" w:eastAsia="Times New Roman" w:hAnsiTheme="majorHAnsi" w:cs="Times New Roman"/>
+          <w:bCs/>
+          <w:smallCaps/>
+          <w:color w:val="000000"/>
+          <w:sz w:val="32"/>
+          <w:szCs w:val="28"/>
+          <w:u w:val="single"/>
+        </w:rPr>
+        <w:t>About Us</w:t>
+      </w:r>
+    </w:p>
+    <w:p>
+      <w:r>
+        <w:rPr>
+          <w:noProof/>
+        </w:rPr>
+        <w:drawing>
+          <wp:inline distT="0" distB="0" distL="0" distR="0">
+            <wp:extent cx="5934075" cy="4581525"/>
+            <wp:effectExtent l="0" t="0" r="9525" b="9525"/>
+            <wp:docPr id="10" name="Picture 10"/>
+            <wp:cNvGraphicFramePr>
+              <a:graphicFrameLocks xmlns:a="http://schemas.openxmlformats.org/drawingml/2006/main" noChangeAspect="1"/>
+            </wp:cNvGraphicFramePr>
+            <a:graphic xmlns:a="http://schemas.openxmlformats.org/drawingml/2006/main">
+              <a:graphicData uri="http://schemas.openxmlformats.org/drawingml/2006/picture">
+                <pic:pic xmlns:pic="http://schemas.openxmlformats.org/drawingml/2006/picture">
+                  <pic:nvPicPr>
+                    <pic:cNvPr id="0" name="Picture 5"/>
+                    <pic:cNvPicPr>
+                      <a:picLocks noChangeAspect="1" noChangeArrowheads="1"/>
+                    </pic:cNvPicPr>
+                  </pic:nvPicPr>
+                  <pic:blipFill>
+                    <a:blip r:embed="rId23">
+                      <a:extLst>
+                        <a:ext uri="{28A0092B-C50C-407E-A947-70E740481C1C}">
+                          <a14:useLocalDpi xmlns:a14="http://schemas.microsoft.com/office/drawing/2010/main" val="0"/>
+                        </a:ext>
+                      </a:extLst>
+                    </a:blip>
+                    <a:srcRect/>
+                    <a:stretch>
+                      <a:fillRect/>
+                    </a:stretch>
+                  </pic:blipFill>
+                  <pic:spPr bwMode="auto">
+                    <a:xfrm>
+                      <a:off x="0" y="0"/>
+                      <a:ext cx="5934075" cy="4581525"/>
+                    </a:xfrm>
+                    <a:prstGeom prst="rect">
+                      <a:avLst/>
+                    </a:prstGeom>
+                    <a:noFill/>
+                    <a:ln>
+                      <a:noFill/>
+                    </a:ln>
+                  </pic:spPr>
+                </pic:pic>
+              </a:graphicData>
+            </a:graphic>
+          </wp:inline>
+        </w:drawing>
+      </w:r>
+    </w:p>
     <w:sectPr>
-      <w:footerReference w:type="default" r:id="rId17"/>
+      <w:footerReference w:type="default" r:id="rId24"/>
       <w:pgSz w:w="12240" w:h="15840"/>
       <w:pgMar w:top="1440" w:right="1440" w:bottom="1440" w:left="1440" w:header="720" w:footer="720" w:gutter="0"/>
       <w:pgNumType w:start="0"/>
@@ -10499,7 +12534,7 @@
           <w:rPr>
             <w:noProof/>
           </w:rPr>
-          <w:t>9</w:t>
+          <w:t>1</w:t>
         </w:r>
         <w:r>
           <w:rPr>
@@ -10922,6 +12957,119 @@
     </w:lvl>
   </w:abstractNum>
   <w:abstractNum w:abstractNumId="3" w15:restartNumberingAfterBreak="0">
+    <w:nsid w:val="3B5154BF"/>
+    <w:multiLevelType w:val="hybridMultilevel"/>
+    <w:tmpl w:val="E3361B64"/>
+    <w:lvl w:ilvl="0" w:tplc="04090005">
+      <w:start w:val="1"/>
+      <w:numFmt w:val="bullet"/>
+      <w:lvlText w:val=""/>
+      <w:lvlJc w:val="left"/>
+      <w:pPr>
+        <w:ind w:left="780" w:hanging="360"/>
+      </w:pPr>
+      <w:rPr>
+        <w:rFonts w:ascii="Wingdings" w:hAnsi="Wingdings" w:hint="default"/>
+      </w:rPr>
+    </w:lvl>
+    <w:lvl w:ilvl="1" w:tplc="04090003" w:tentative="1">
+      <w:start w:val="1"/>
+      <w:numFmt w:val="bullet"/>
+      <w:lvlText w:val="o"/>
+      <w:lvlJc w:val="left"/>
+      <w:pPr>
+        <w:ind w:left="1500" w:hanging="360"/>
+      </w:pPr>
+      <w:rPr>
+        <w:rFonts w:ascii="Courier New" w:hAnsi="Courier New" w:cs="Courier New" w:hint="default"/>
+      </w:rPr>
+    </w:lvl>
+    <w:lvl w:ilvl="2" w:tplc="04090005" w:tentative="1">
+      <w:start w:val="1"/>
+      <w:numFmt w:val="bullet"/>
+      <w:lvlText w:val=""/>
+      <w:lvlJc w:val="left"/>
+      <w:pPr>
+        <w:ind w:left="2220" w:hanging="360"/>
+      </w:pPr>
+      <w:rPr>
+        <w:rFonts w:ascii="Wingdings" w:hAnsi="Wingdings" w:hint="default"/>
+      </w:rPr>
+    </w:lvl>
+    <w:lvl w:ilvl="3" w:tplc="04090001" w:tentative="1">
+      <w:start w:val="1"/>
+      <w:numFmt w:val="bullet"/>
+      <w:lvlText w:val=""/>
+      <w:lvlJc w:val="left"/>
+      <w:pPr>
+        <w:ind w:left="2940" w:hanging="360"/>
+      </w:pPr>
+      <w:rPr>
+        <w:rFonts w:ascii="Symbol" w:hAnsi="Symbol" w:hint="default"/>
+      </w:rPr>
+    </w:lvl>
+    <w:lvl w:ilvl="4" w:tplc="04090003" w:tentative="1">
+      <w:start w:val="1"/>
+      <w:numFmt w:val="bullet"/>
+      <w:lvlText w:val="o"/>
+      <w:lvlJc w:val="left"/>
+      <w:pPr>
+        <w:ind w:left="3660" w:hanging="360"/>
+      </w:pPr>
+      <w:rPr>
+        <w:rFonts w:ascii="Courier New" w:hAnsi="Courier New" w:cs="Courier New" w:hint="default"/>
+      </w:rPr>
+    </w:lvl>
+    <w:lvl w:ilvl="5" w:tplc="04090005" w:tentative="1">
+      <w:start w:val="1"/>
+      <w:numFmt w:val="bullet"/>
+      <w:lvlText w:val=""/>
+      <w:lvlJc w:val="left"/>
+      <w:pPr>
+        <w:ind w:left="4380" w:hanging="360"/>
+      </w:pPr>
+      <w:rPr>
+        <w:rFonts w:ascii="Wingdings" w:hAnsi="Wingdings" w:hint="default"/>
+      </w:rPr>
+    </w:lvl>
+    <w:lvl w:ilvl="6" w:tplc="04090001" w:tentative="1">
+      <w:start w:val="1"/>
+      <w:numFmt w:val="bullet"/>
+      <w:lvlText w:val=""/>
+      <w:lvlJc w:val="left"/>
+      <w:pPr>
+        <w:ind w:left="5100" w:hanging="360"/>
+      </w:pPr>
+      <w:rPr>
+        <w:rFonts w:ascii="Symbol" w:hAnsi="Symbol" w:hint="default"/>
+      </w:rPr>
+    </w:lvl>
+    <w:lvl w:ilvl="7" w:tplc="04090003" w:tentative="1">
+      <w:start w:val="1"/>
+      <w:numFmt w:val="bullet"/>
+      <w:lvlText w:val="o"/>
+      <w:lvlJc w:val="left"/>
+      <w:pPr>
+        <w:ind w:left="5820" w:hanging="360"/>
+      </w:pPr>
+      <w:rPr>
+        <w:rFonts w:ascii="Courier New" w:hAnsi="Courier New" w:cs="Courier New" w:hint="default"/>
+      </w:rPr>
+    </w:lvl>
+    <w:lvl w:ilvl="8" w:tplc="04090005" w:tentative="1">
+      <w:start w:val="1"/>
+      <w:numFmt w:val="bullet"/>
+      <w:lvlText w:val=""/>
+      <w:lvlJc w:val="left"/>
+      <w:pPr>
+        <w:ind w:left="6540" w:hanging="360"/>
+      </w:pPr>
+      <w:rPr>
+        <w:rFonts w:ascii="Wingdings" w:hAnsi="Wingdings" w:hint="default"/>
+      </w:rPr>
+    </w:lvl>
+  </w:abstractNum>
+  <w:abstractNum w:abstractNumId="4" w15:restartNumberingAfterBreak="0">
     <w:nsid w:val="43AE1E80"/>
     <w:multiLevelType w:val="multilevel"/>
     <w:tmpl w:val="97C6F15C"/>
@@ -11034,7 +13182,120 @@
       </w:pPr>
     </w:lvl>
   </w:abstractNum>
-  <w:abstractNum w:abstractNumId="4" w15:restartNumberingAfterBreak="0">
+  <w:abstractNum w:abstractNumId="5" w15:restartNumberingAfterBreak="0">
+    <w:nsid w:val="45A74E32"/>
+    <w:multiLevelType w:val="hybridMultilevel"/>
+    <w:tmpl w:val="56F8D7BE"/>
+    <w:lvl w:ilvl="0" w:tplc="04090005">
+      <w:start w:val="1"/>
+      <w:numFmt w:val="bullet"/>
+      <w:lvlText w:val=""/>
+      <w:lvlJc w:val="left"/>
+      <w:pPr>
+        <w:ind w:left="720" w:hanging="360"/>
+      </w:pPr>
+      <w:rPr>
+        <w:rFonts w:ascii="Wingdings" w:hAnsi="Wingdings" w:hint="default"/>
+      </w:rPr>
+    </w:lvl>
+    <w:lvl w:ilvl="1" w:tplc="04090003" w:tentative="1">
+      <w:start w:val="1"/>
+      <w:numFmt w:val="bullet"/>
+      <w:lvlText w:val="o"/>
+      <w:lvlJc w:val="left"/>
+      <w:pPr>
+        <w:ind w:left="1440" w:hanging="360"/>
+      </w:pPr>
+      <w:rPr>
+        <w:rFonts w:ascii="Courier New" w:hAnsi="Courier New" w:cs="Courier New" w:hint="default"/>
+      </w:rPr>
+    </w:lvl>
+    <w:lvl w:ilvl="2" w:tplc="04090005" w:tentative="1">
+      <w:start w:val="1"/>
+      <w:numFmt w:val="bullet"/>
+      <w:lvlText w:val=""/>
+      <w:lvlJc w:val="left"/>
+      <w:pPr>
+        <w:ind w:left="2160" w:hanging="360"/>
+      </w:pPr>
+      <w:rPr>
+        <w:rFonts w:ascii="Wingdings" w:hAnsi="Wingdings" w:hint="default"/>
+      </w:rPr>
+    </w:lvl>
+    <w:lvl w:ilvl="3" w:tplc="04090001" w:tentative="1">
+      <w:start w:val="1"/>
+      <w:numFmt w:val="bullet"/>
+      <w:lvlText w:val=""/>
+      <w:lvlJc w:val="left"/>
+      <w:pPr>
+        <w:ind w:left="2880" w:hanging="360"/>
+      </w:pPr>
+      <w:rPr>
+        <w:rFonts w:ascii="Symbol" w:hAnsi="Symbol" w:hint="default"/>
+      </w:rPr>
+    </w:lvl>
+    <w:lvl w:ilvl="4" w:tplc="04090003" w:tentative="1">
+      <w:start w:val="1"/>
+      <w:numFmt w:val="bullet"/>
+      <w:lvlText w:val="o"/>
+      <w:lvlJc w:val="left"/>
+      <w:pPr>
+        <w:ind w:left="3600" w:hanging="360"/>
+      </w:pPr>
+      <w:rPr>
+        <w:rFonts w:ascii="Courier New" w:hAnsi="Courier New" w:cs="Courier New" w:hint="default"/>
+      </w:rPr>
+    </w:lvl>
+    <w:lvl w:ilvl="5" w:tplc="04090005" w:tentative="1">
+      <w:start w:val="1"/>
+      <w:numFmt w:val="bullet"/>
+      <w:lvlText w:val=""/>
+      <w:lvlJc w:val="left"/>
+      <w:pPr>
+        <w:ind w:left="4320" w:hanging="360"/>
+      </w:pPr>
+      <w:rPr>
+        <w:rFonts w:ascii="Wingdings" w:hAnsi="Wingdings" w:hint="default"/>
+      </w:rPr>
+    </w:lvl>
+    <w:lvl w:ilvl="6" w:tplc="04090001" w:tentative="1">
+      <w:start w:val="1"/>
+      <w:numFmt w:val="bullet"/>
+      <w:lvlText w:val=""/>
+      <w:lvlJc w:val="left"/>
+      <w:pPr>
+        <w:ind w:left="5040" w:hanging="360"/>
+      </w:pPr>
+      <w:rPr>
+        <w:rFonts w:ascii="Symbol" w:hAnsi="Symbol" w:hint="default"/>
+      </w:rPr>
+    </w:lvl>
+    <w:lvl w:ilvl="7" w:tplc="04090003" w:tentative="1">
+      <w:start w:val="1"/>
+      <w:numFmt w:val="bullet"/>
+      <w:lvlText w:val="o"/>
+      <w:lvlJc w:val="left"/>
+      <w:pPr>
+        <w:ind w:left="5760" w:hanging="360"/>
+      </w:pPr>
+      <w:rPr>
+        <w:rFonts w:ascii="Courier New" w:hAnsi="Courier New" w:cs="Courier New" w:hint="default"/>
+      </w:rPr>
+    </w:lvl>
+    <w:lvl w:ilvl="8" w:tplc="04090005" w:tentative="1">
+      <w:start w:val="1"/>
+      <w:numFmt w:val="bullet"/>
+      <w:lvlText w:val=""/>
+      <w:lvlJc w:val="left"/>
+      <w:pPr>
+        <w:ind w:left="6480" w:hanging="360"/>
+      </w:pPr>
+      <w:rPr>
+        <w:rFonts w:ascii="Wingdings" w:hAnsi="Wingdings" w:hint="default"/>
+      </w:rPr>
+    </w:lvl>
+  </w:abstractNum>
+  <w:abstractNum w:abstractNumId="6" w15:restartNumberingAfterBreak="0">
     <w:nsid w:val="68152A31"/>
     <w:multiLevelType w:val="multilevel"/>
     <w:tmpl w:val="CF06C3DC"/>
@@ -11147,7 +13408,7 @@
       </w:pPr>
     </w:lvl>
   </w:abstractNum>
-  <w:abstractNum w:abstractNumId="5" w15:restartNumberingAfterBreak="0">
+  <w:abstractNum w:abstractNumId="7" w15:restartNumberingAfterBreak="0">
     <w:nsid w:val="74193C17"/>
     <w:multiLevelType w:val="multilevel"/>
     <w:tmpl w:val="1F988E20"/>
@@ -11301,7 +13562,7 @@
     <w:abstractNumId w:val="2"/>
   </w:num>
   <w:num w:numId="2">
-    <w:abstractNumId w:val="3"/>
+    <w:abstractNumId w:val="4"/>
     <w:lvlOverride w:ilvl="0">
       <w:lvl w:ilvl="0">
         <w:numFmt w:val="decimal"/>
@@ -11311,7 +13572,7 @@
     </w:lvlOverride>
   </w:num>
   <w:num w:numId="3">
-    <w:abstractNumId w:val="3"/>
+    <w:abstractNumId w:val="4"/>
     <w:lvlOverride w:ilvl="0">
       <w:lvl w:ilvl="0">
         <w:numFmt w:val="decimal"/>
@@ -11327,7 +13588,7 @@
     <w:abstractNumId w:val="1"/>
   </w:num>
   <w:num w:numId="6">
-    <w:abstractNumId w:val="4"/>
+    <w:abstractNumId w:val="6"/>
     <w:lvlOverride w:ilvl="0">
       <w:lvl w:ilvl="0">
         <w:numFmt w:val="decimal"/>
@@ -11337,6 +13598,12 @@
     </w:lvlOverride>
   </w:num>
   <w:num w:numId="7">
+    <w:abstractNumId w:val="7"/>
+  </w:num>
+  <w:num w:numId="8">
+    <w:abstractNumId w:val="3"/>
+  </w:num>
+  <w:num w:numId="9">
     <w:abstractNumId w:val="5"/>
   </w:num>
 </w:numbering>
@@ -11762,6 +14029,7 @@
   <w:style w:type="character" w:default="1" w:styleId="DefaultParagraphFont">
     <w:name w:val="Default Paragraph Font"/>
     <w:uiPriority w:val="1"/>
+    <w:semiHidden/>
     <w:unhideWhenUsed/>
   </w:style>
   <w:style w:type="table" w:default="1" w:styleId="TableNormal">
@@ -12066,6 +14334,13 @@
     <w:pitch w:val="fixed"/>
     <w:sig w:usb0="E0002EFF" w:usb1="C0007843" w:usb2="00000009" w:usb3="00000000" w:csb0="000001FF" w:csb1="00000000"/>
   </w:font>
+  <w:font w:name="Symbol">
+    <w:panose1 w:val="05050102010706020507"/>
+    <w:charset w:val="02"/>
+    <w:family w:val="roman"/>
+    <w:pitch w:val="variable"/>
+    <w:sig w:usb0="00000000" w:usb1="10000000" w:usb2="00000000" w:usb3="00000000" w:csb0="80000000" w:csb1="00000000"/>
+  </w:font>
   <w:font w:name="Calibri">
     <w:panose1 w:val="020F0502020204030204"/>
     <w:charset w:val="00"/>
@@ -12114,8 +14389,9 @@
   <w:rsids>
     <w:rsidRoot w:val="000C39B7"/>
     <w:rsid w:val="000C39B7"/>
+    <w:rsid w:val="0019236A"/>
+    <w:rsid w:val="004C4530"/>
     <w:rsid w:val="005B5C14"/>
-    <w:rsid w:val="007042C0"/>
     <w:rsid w:val="00D51101"/>
     <w:rsid w:val="00E40904"/>
   </w:rsids>
@@ -12834,4 +15110,16 @@
     </a:ext>
   </a:extLst>
 </a:theme>
+</file>
+
+<file path=customXml/item1.xml><?xml version="1.0" encoding="utf-8"?>
+<b:Sources xmlns:b="http://schemas.openxmlformats.org/officeDocument/2006/bibliography" xmlns="http://schemas.openxmlformats.org/officeDocument/2006/bibliography" SelectedStyle="\APASixthEditionOfficeOnline.xsl" StyleName="APA" Version="6"/>
+</file>
+
+<file path=customXml/itemProps1.xml><?xml version="1.0" encoding="utf-8"?>
+<ds:datastoreItem xmlns:ds="http://schemas.openxmlformats.org/officeDocument/2006/customXml" ds:itemID="{188910B9-0E38-4FAF-BB75-454D24527108}">
+  <ds:schemaRefs>
+    <ds:schemaRef ds:uri="http://schemas.openxmlformats.org/officeDocument/2006/bibliography"/>
+  </ds:schemaRefs>
+</ds:datastoreItem>
 </file>